--- a/Преддипломная практика/Отчёт.docx
+++ b/Преддипломная практика/Отчёт.docx
@@ -1104,6 +1104,9 @@
     <w:p>
       <w:pPr>
         <w:rPr>
+          <w:rFonts w:ascii="Times New Roman" w:hAnsi="Times New Roman" w:cs="Times New Roman"/>
+          <w:sz w:val="28"/>
+          <w:szCs w:val="28"/>
           <w:lang w:eastAsia="ru-RU"/>
         </w:rPr>
       </w:pPr>
@@ -1215,16 +1218,7 @@
           <w:szCs w:val="28"/>
           <w:lang w:eastAsia="ru-RU"/>
         </w:rPr>
-        <w:t xml:space="preserve">, </w:t>
-      </w:r>
-      <w:r>
-        <w:rPr>
-          <w:rFonts w:ascii="Times New Roman" w:hAnsi="Times New Roman" w:cs="Times New Roman"/>
-          <w:sz w:val="28"/>
-          <w:szCs w:val="28"/>
-          <w:lang w:eastAsia="ru-RU"/>
-        </w:rPr>
-        <w:t xml:space="preserve">которые в первую очередь хранят фотографии нуждаются в хороших методах их архивации. Фотографы, которые даже на паспорт делают несколько снимков, чтобы человек имел возможность выбора хранят очень много фото. </w:t>
+        <w:t xml:space="preserve">, которые в первую очередь хранят фотографии нуждаются в хороших методах их архивации. Фотографы, которые даже на паспорт делают несколько снимков, чтобы человек имел возможность выбора хранят очень много фото. </w:t>
       </w:r>
       <w:r>
         <w:rPr>
@@ -1296,16 +1290,7 @@
           <w:szCs w:val="28"/>
           <w:lang w:eastAsia="ru-RU"/>
         </w:rPr>
-        <w:t xml:space="preserve"> </w:t>
-      </w:r>
-      <w:r>
-        <w:rPr>
-          <w:rFonts w:ascii="Times New Roman" w:hAnsi="Times New Roman" w:cs="Times New Roman"/>
-          <w:sz w:val="28"/>
-          <w:szCs w:val="28"/>
-          <w:lang w:eastAsia="ru-RU"/>
-        </w:rPr>
-        <w:t xml:space="preserve">файлов. </w:t>
+        <w:t xml:space="preserve"> файлов. </w:t>
       </w:r>
     </w:p>
     <w:p>
@@ -1394,16 +1379,7 @@
           <w:szCs w:val="28"/>
           <w:lang w:eastAsia="ru-RU"/>
         </w:rPr>
-        <w:t>файлов.</w:t>
-      </w:r>
-      <w:r>
-        <w:rPr>
-          <w:rFonts w:ascii="Times New Roman" w:hAnsi="Times New Roman" w:cs="Times New Roman"/>
-          <w:sz w:val="28"/>
-          <w:szCs w:val="28"/>
-          <w:lang w:eastAsia="ru-RU"/>
-        </w:rPr>
-        <w:t xml:space="preserve"> </w:t>
+        <w:t xml:space="preserve">файлов. </w:t>
       </w:r>
       <w:r>
         <w:rPr>
@@ -1755,6 +1731,9 @@
     <w:p>
       <w:pPr>
         <w:rPr>
+          <w:rFonts w:ascii="Times New Roman" w:hAnsi="Times New Roman" w:cs="Times New Roman"/>
+          <w:sz w:val="28"/>
+          <w:szCs w:val="28"/>
           <w:lang w:eastAsia="ru-RU"/>
         </w:rPr>
       </w:pPr>
@@ -1837,16 +1816,7 @@
           <w:szCs w:val="28"/>
           <w:lang w:eastAsia="ru-RU"/>
         </w:rPr>
-        <w:t xml:space="preserve"> </w:t>
-      </w:r>
-      <w:r>
-        <w:rPr>
-          <w:rFonts w:ascii="Times New Roman" w:hAnsi="Times New Roman" w:cs="Times New Roman"/>
-          <w:sz w:val="28"/>
-          <w:szCs w:val="28"/>
-          <w:lang w:eastAsia="ru-RU"/>
-        </w:rPr>
-        <w:t xml:space="preserve">файлов, однако сам стандарт </w:t>
+        <w:t xml:space="preserve"> файлов, однако сам стандарт </w:t>
       </w:r>
       <w:r>
         <w:rPr>
@@ -1864,34 +1834,16 @@
           <w:szCs w:val="28"/>
           <w:lang w:eastAsia="ru-RU"/>
         </w:rPr>
-        <w:t xml:space="preserve"> </w:t>
-      </w:r>
-      <w:r>
-        <w:rPr>
-          <w:rFonts w:ascii="Times New Roman" w:hAnsi="Times New Roman" w:cs="Times New Roman"/>
-          <w:sz w:val="28"/>
-          <w:szCs w:val="28"/>
-          <w:lang w:eastAsia="ru-RU"/>
-        </w:rPr>
-        <w:t>описывает множество различных способов хранения.</w:t>
-      </w:r>
-      <w:r>
-        <w:rPr>
-          <w:rFonts w:ascii="Times New Roman" w:hAnsi="Times New Roman" w:cs="Times New Roman"/>
-          <w:sz w:val="28"/>
-          <w:szCs w:val="28"/>
-          <w:lang w:eastAsia="ru-RU"/>
-        </w:rPr>
-        <w:t xml:space="preserve"> </w:t>
-      </w:r>
-      <w:r>
-        <w:rPr>
-          <w:rFonts w:ascii="Times New Roman" w:hAnsi="Times New Roman" w:cs="Times New Roman"/>
-          <w:sz w:val="28"/>
-          <w:szCs w:val="28"/>
-          <w:lang w:eastAsia="ru-RU"/>
-        </w:rPr>
-        <w:t xml:space="preserve">Так, например, можно хранить однокомпонентные изображения в градации серого, из четырёх компонент в цветовом пространстве </w:t>
+        <w:t xml:space="preserve"> описывает множество различных способов хранения.</w:t>
+      </w:r>
+      <w:r>
+        <w:rPr>
+          <w:rFonts w:ascii="Times New Roman" w:hAnsi="Times New Roman" w:cs="Times New Roman"/>
+          <w:sz w:val="28"/>
+          <w:szCs w:val="28"/>
+          <w:lang w:eastAsia="ru-RU"/>
+        </w:rPr>
+        <w:t xml:space="preserve"> Так, например, можно хранить однокомпонентные изображения в градации серого, из четырёх компонент в цветовом пространстве </w:t>
       </w:r>
       <w:r>
         <w:rPr>
@@ -1909,16 +1861,7 @@
           <w:szCs w:val="28"/>
           <w:lang w:eastAsia="ru-RU"/>
         </w:rPr>
-        <w:t xml:space="preserve">. </w:t>
-      </w:r>
-      <w:r>
-        <w:rPr>
-          <w:rFonts w:ascii="Times New Roman" w:hAnsi="Times New Roman" w:cs="Times New Roman"/>
-          <w:sz w:val="28"/>
-          <w:szCs w:val="28"/>
-          <w:lang w:eastAsia="ru-RU"/>
-        </w:rPr>
-        <w:t xml:space="preserve">Можно хранить стандартную структуру </w:t>
+        <w:t xml:space="preserve">. Можно хранить стандартную структуру </w:t>
       </w:r>
       <w:r>
         <w:rPr>
@@ -1936,25 +1879,7 @@
           <w:szCs w:val="28"/>
           <w:lang w:eastAsia="ru-RU"/>
         </w:rPr>
-        <w:t>,</w:t>
-      </w:r>
-      <w:r>
-        <w:rPr>
-          <w:rFonts w:ascii="Times New Roman" w:hAnsi="Times New Roman" w:cs="Times New Roman"/>
-          <w:sz w:val="28"/>
-          <w:szCs w:val="28"/>
-          <w:lang w:eastAsia="ru-RU"/>
-        </w:rPr>
-        <w:t xml:space="preserve"> </w:t>
-      </w:r>
-      <w:r>
-        <w:rPr>
-          <w:rFonts w:ascii="Times New Roman" w:hAnsi="Times New Roman" w:cs="Times New Roman"/>
-          <w:sz w:val="28"/>
-          <w:szCs w:val="28"/>
-          <w:lang w:eastAsia="ru-RU"/>
-        </w:rPr>
-        <w:t xml:space="preserve">однако так как </w:t>
+        <w:t xml:space="preserve">, однако так как </w:t>
       </w:r>
       <w:r>
         <w:rPr>
@@ -1972,16 +1897,7 @@
           <w:szCs w:val="28"/>
           <w:lang w:eastAsia="ru-RU"/>
         </w:rPr>
-        <w:t xml:space="preserve"> </w:t>
-      </w:r>
-      <w:r>
-        <w:rPr>
-          <w:rFonts w:ascii="Times New Roman" w:hAnsi="Times New Roman" w:cs="Times New Roman"/>
-          <w:sz w:val="28"/>
-          <w:szCs w:val="28"/>
-          <w:lang w:eastAsia="ru-RU"/>
-        </w:rPr>
-        <w:t xml:space="preserve">является примером формата сжатия с потерями основное цветовое пространство состоит из 3 компонент </w:t>
+        <w:t xml:space="preserve"> является примером формата сжатия с потерями основное цветовое пространство состоит из 3 компонент </w:t>
       </w:r>
       <w:proofErr w:type="spellStart"/>
       <w:r>
@@ -2039,16 +1955,7 @@
           <w:szCs w:val="28"/>
           <w:lang w:eastAsia="ru-RU"/>
         </w:rPr>
-        <w:t xml:space="preserve">, </w:t>
-      </w:r>
-      <w:r>
-        <w:rPr>
-          <w:rFonts w:ascii="Times New Roman" w:hAnsi="Times New Roman" w:cs="Times New Roman"/>
-          <w:sz w:val="28"/>
-          <w:szCs w:val="28"/>
-          <w:lang w:eastAsia="ru-RU"/>
-        </w:rPr>
-        <w:t>то есть мы имеем для каждого пикселя 3 байта данных</w:t>
+        <w:t>, то есть мы имеем для каждого пикселя 3 байта данных</w:t>
       </w:r>
       <w:r>
         <w:rPr>
@@ -2075,16 +1982,7 @@
           <w:szCs w:val="28"/>
           <w:lang w:eastAsia="ru-RU"/>
         </w:rPr>
-        <w:t xml:space="preserve"> </w:t>
-      </w:r>
-      <w:r>
-        <w:rPr>
-          <w:rFonts w:ascii="Times New Roman" w:hAnsi="Times New Roman" w:cs="Times New Roman"/>
-          <w:sz w:val="28"/>
-          <w:szCs w:val="28"/>
-          <w:lang w:eastAsia="ru-RU"/>
-        </w:rPr>
-        <w:t xml:space="preserve">преобразуем </w:t>
+        <w:t xml:space="preserve"> преобразуем </w:t>
       </w:r>
       <w:r>
         <w:rPr>
@@ -2559,6 +2457,52 @@
           <w:sz w:val="28"/>
           <w:szCs w:val="28"/>
         </w:rPr>
+        <w:t xml:space="preserve"> – определяет яркость цвета, </w:t>
+      </w:r>
+      <w:proofErr w:type="spellStart"/>
+      <w:r>
+        <w:rPr>
+          <w:rFonts w:ascii="Times New Roman" w:hAnsi="Times New Roman" w:cs="Times New Roman"/>
+          <w:sz w:val="28"/>
+          <w:szCs w:val="28"/>
+          <w:lang w:val="en-US"/>
+        </w:rPr>
+        <w:t>Cb</w:t>
+      </w:r>
+      <w:proofErr w:type="spellEnd"/>
+      <w:r>
+        <w:rPr>
+          <w:rFonts w:ascii="Times New Roman" w:hAnsi="Times New Roman" w:cs="Times New Roman"/>
+          <w:sz w:val="28"/>
+          <w:szCs w:val="28"/>
+        </w:rPr>
+        <w:t xml:space="preserve"> – доля синего </w:t>
+      </w:r>
+      <w:proofErr w:type="gramStart"/>
+      <w:r>
+        <w:rPr>
+          <w:rFonts w:ascii="Times New Roman" w:hAnsi="Times New Roman" w:cs="Times New Roman"/>
+          <w:sz w:val="28"/>
+          <w:szCs w:val="28"/>
+        </w:rPr>
+        <w:t>цвета(</w:t>
+      </w:r>
+      <w:proofErr w:type="gramEnd"/>
+      <w:r>
+        <w:rPr>
+          <w:rFonts w:ascii="Times New Roman" w:hAnsi="Times New Roman" w:cs="Times New Roman"/>
+          <w:sz w:val="28"/>
+          <w:szCs w:val="28"/>
+          <w:lang w:val="en-US"/>
+        </w:rPr>
+        <w:t>Color</w:t>
+      </w:r>
+      <w:r>
+        <w:rPr>
+          <w:rFonts w:ascii="Times New Roman" w:hAnsi="Times New Roman" w:cs="Times New Roman"/>
+          <w:sz w:val="28"/>
+          <w:szCs w:val="28"/>
+        </w:rPr>
         <w:t xml:space="preserve"> </w:t>
       </w:r>
       <w:r>
@@ -2566,8 +2510,43 @@
           <w:rFonts w:ascii="Times New Roman" w:hAnsi="Times New Roman" w:cs="Times New Roman"/>
           <w:sz w:val="28"/>
           <w:szCs w:val="28"/>
-        </w:rPr>
-        <w:t>–</w:t>
+          <w:lang w:val="en-US"/>
+        </w:rPr>
+        <w:t>blue</w:t>
+      </w:r>
+      <w:r>
+        <w:rPr>
+          <w:rFonts w:ascii="Times New Roman" w:hAnsi="Times New Roman" w:cs="Times New Roman"/>
+          <w:sz w:val="28"/>
+          <w:szCs w:val="28"/>
+        </w:rPr>
+        <w:t xml:space="preserve">), </w:t>
+      </w:r>
+      <w:r>
+        <w:rPr>
+          <w:rFonts w:ascii="Times New Roman" w:hAnsi="Times New Roman" w:cs="Times New Roman"/>
+          <w:sz w:val="28"/>
+          <w:szCs w:val="28"/>
+          <w:lang w:val="en-US"/>
+        </w:rPr>
+        <w:t>Cr</w:t>
+      </w:r>
+      <w:r>
+        <w:rPr>
+          <w:rFonts w:ascii="Times New Roman" w:hAnsi="Times New Roman" w:cs="Times New Roman"/>
+          <w:sz w:val="28"/>
+          <w:szCs w:val="28"/>
+        </w:rPr>
+        <w:t xml:space="preserve"> – доля красного цвета (</w:t>
+      </w:r>
+      <w:r>
+        <w:rPr>
+          <w:rFonts w:ascii="Times New Roman" w:hAnsi="Times New Roman" w:cs="Times New Roman"/>
+          <w:sz w:val="28"/>
+          <w:szCs w:val="28"/>
+          <w:lang w:val="en-US"/>
+        </w:rPr>
+        <w:t>Color</w:t>
       </w:r>
       <w:r>
         <w:rPr>
@@ -2582,169 +2561,8 @@
           <w:rFonts w:ascii="Times New Roman" w:hAnsi="Times New Roman" w:cs="Times New Roman"/>
           <w:sz w:val="28"/>
           <w:szCs w:val="28"/>
-        </w:rPr>
-        <w:t xml:space="preserve">определяет яркость цвета, </w:t>
-      </w:r>
-      <w:proofErr w:type="spellStart"/>
-      <w:r>
-        <w:rPr>
-          <w:rFonts w:ascii="Times New Roman" w:hAnsi="Times New Roman" w:cs="Times New Roman"/>
-          <w:sz w:val="28"/>
-          <w:szCs w:val="28"/>
           <w:lang w:val="en-US"/>
         </w:rPr>
-        <w:t>Cb</w:t>
-      </w:r>
-      <w:proofErr w:type="spellEnd"/>
-      <w:r>
-        <w:rPr>
-          <w:rFonts w:ascii="Times New Roman" w:hAnsi="Times New Roman" w:cs="Times New Roman"/>
-          <w:sz w:val="28"/>
-          <w:szCs w:val="28"/>
-        </w:rPr>
-        <w:t xml:space="preserve"> </w:t>
-      </w:r>
-      <w:r>
-        <w:rPr>
-          <w:rFonts w:ascii="Times New Roman" w:hAnsi="Times New Roman" w:cs="Times New Roman"/>
-          <w:sz w:val="28"/>
-          <w:szCs w:val="28"/>
-        </w:rPr>
-        <w:t>–</w:t>
-      </w:r>
-      <w:r>
-        <w:rPr>
-          <w:rFonts w:ascii="Times New Roman" w:hAnsi="Times New Roman" w:cs="Times New Roman"/>
-          <w:sz w:val="28"/>
-          <w:szCs w:val="28"/>
-        </w:rPr>
-        <w:t xml:space="preserve"> </w:t>
-      </w:r>
-      <w:r>
-        <w:rPr>
-          <w:rFonts w:ascii="Times New Roman" w:hAnsi="Times New Roman" w:cs="Times New Roman"/>
-          <w:sz w:val="28"/>
-          <w:szCs w:val="28"/>
-        </w:rPr>
-        <w:t xml:space="preserve">доля синего </w:t>
-      </w:r>
-      <w:proofErr w:type="gramStart"/>
-      <w:r>
-        <w:rPr>
-          <w:rFonts w:ascii="Times New Roman" w:hAnsi="Times New Roman" w:cs="Times New Roman"/>
-          <w:sz w:val="28"/>
-          <w:szCs w:val="28"/>
-        </w:rPr>
-        <w:t>цвета(</w:t>
-      </w:r>
-      <w:proofErr w:type="gramEnd"/>
-      <w:r>
-        <w:rPr>
-          <w:rFonts w:ascii="Times New Roman" w:hAnsi="Times New Roman" w:cs="Times New Roman"/>
-          <w:sz w:val="28"/>
-          <w:szCs w:val="28"/>
-          <w:lang w:val="en-US"/>
-        </w:rPr>
-        <w:t>Color</w:t>
-      </w:r>
-      <w:r>
-        <w:rPr>
-          <w:rFonts w:ascii="Times New Roman" w:hAnsi="Times New Roman" w:cs="Times New Roman"/>
-          <w:sz w:val="28"/>
-          <w:szCs w:val="28"/>
-        </w:rPr>
-        <w:t xml:space="preserve"> </w:t>
-      </w:r>
-      <w:r>
-        <w:rPr>
-          <w:rFonts w:ascii="Times New Roman" w:hAnsi="Times New Roman" w:cs="Times New Roman"/>
-          <w:sz w:val="28"/>
-          <w:szCs w:val="28"/>
-          <w:lang w:val="en-US"/>
-        </w:rPr>
-        <w:t>blue</w:t>
-      </w:r>
-      <w:r>
-        <w:rPr>
-          <w:rFonts w:ascii="Times New Roman" w:hAnsi="Times New Roman" w:cs="Times New Roman"/>
-          <w:sz w:val="28"/>
-          <w:szCs w:val="28"/>
-        </w:rPr>
-        <w:t xml:space="preserve">), </w:t>
-      </w:r>
-      <w:r>
-        <w:rPr>
-          <w:rFonts w:ascii="Times New Roman" w:hAnsi="Times New Roman" w:cs="Times New Roman"/>
-          <w:sz w:val="28"/>
-          <w:szCs w:val="28"/>
-          <w:lang w:val="en-US"/>
-        </w:rPr>
-        <w:t>Cr</w:t>
-      </w:r>
-      <w:r>
-        <w:rPr>
-          <w:rFonts w:ascii="Times New Roman" w:hAnsi="Times New Roman" w:cs="Times New Roman"/>
-          <w:sz w:val="28"/>
-          <w:szCs w:val="28"/>
-        </w:rPr>
-        <w:t xml:space="preserve"> </w:t>
-      </w:r>
-      <w:r>
-        <w:rPr>
-          <w:rFonts w:ascii="Times New Roman" w:hAnsi="Times New Roman" w:cs="Times New Roman"/>
-          <w:sz w:val="28"/>
-          <w:szCs w:val="28"/>
-        </w:rPr>
-        <w:t>–</w:t>
-      </w:r>
-      <w:r>
-        <w:rPr>
-          <w:rFonts w:ascii="Times New Roman" w:hAnsi="Times New Roman" w:cs="Times New Roman"/>
-          <w:sz w:val="28"/>
-          <w:szCs w:val="28"/>
-        </w:rPr>
-        <w:t xml:space="preserve"> </w:t>
-      </w:r>
-      <w:r>
-        <w:rPr>
-          <w:rFonts w:ascii="Times New Roman" w:hAnsi="Times New Roman" w:cs="Times New Roman"/>
-          <w:sz w:val="28"/>
-          <w:szCs w:val="28"/>
-        </w:rPr>
-        <w:t xml:space="preserve">доля красного цвета </w:t>
-      </w:r>
-      <w:r>
-        <w:rPr>
-          <w:rFonts w:ascii="Times New Roman" w:hAnsi="Times New Roman" w:cs="Times New Roman"/>
-          <w:sz w:val="28"/>
-          <w:szCs w:val="28"/>
-        </w:rPr>
-        <w:t>(</w:t>
-      </w:r>
-      <w:r>
-        <w:rPr>
-          <w:rFonts w:ascii="Times New Roman" w:hAnsi="Times New Roman" w:cs="Times New Roman"/>
-          <w:sz w:val="28"/>
-          <w:szCs w:val="28"/>
-          <w:lang w:val="en-US"/>
-        </w:rPr>
-        <w:t>Color</w:t>
-      </w:r>
-      <w:r>
-        <w:rPr>
-          <w:rFonts w:ascii="Times New Roman" w:hAnsi="Times New Roman" w:cs="Times New Roman"/>
-          <w:sz w:val="28"/>
-          <w:szCs w:val="28"/>
-        </w:rPr>
-        <w:t xml:space="preserve"> </w:t>
-      </w:r>
-      <w:r>
-        <w:rPr>
-          <w:rFonts w:ascii="Times New Roman" w:hAnsi="Times New Roman" w:cs="Times New Roman"/>
-          <w:sz w:val="28"/>
-          <w:szCs w:val="28"/>
-          <w:lang w:val="en-US"/>
-        </w:rPr>
         <w:t>red</w:t>
       </w:r>
       <w:r>
@@ -2753,15 +2571,7 @@
           <w:sz w:val="28"/>
           <w:szCs w:val="28"/>
         </w:rPr>
-        <w:t xml:space="preserve">) . </w:t>
-      </w:r>
-      <w:r>
-        <w:rPr>
-          <w:rFonts w:ascii="Times New Roman" w:hAnsi="Times New Roman" w:cs="Times New Roman"/>
-          <w:sz w:val="28"/>
-          <w:szCs w:val="28"/>
-        </w:rPr>
-        <w:t>Этот формат был разработан для телевещания, чтобы структура цветного изображения была похожа на структуру чёрно-белого.</w:t>
+        <w:t>) . Этот формат был разработан для телевещания, чтобы структура цветного изображения была похожа на структуру чёрно-белого.</w:t>
       </w:r>
     </w:p>
     <w:p>
@@ -2861,16 +2671,7 @@
           <w:szCs w:val="28"/>
           <w:lang w:eastAsia="ru-RU"/>
         </w:rPr>
-        <w:t xml:space="preserve"> </w:t>
-      </w:r>
-      <w:r>
-        <w:rPr>
-          <w:rFonts w:ascii="Times New Roman" w:hAnsi="Times New Roman" w:cs="Times New Roman"/>
-          <w:sz w:val="28"/>
-          <w:szCs w:val="28"/>
-          <w:lang w:eastAsia="ru-RU"/>
-        </w:rPr>
-        <w:t>пикселей, также разбиваем по компонентам, получаем 3 матрицы 8</w:t>
+        <w:t xml:space="preserve"> пикселей, также разбиваем по компонентам, получаем 3 матрицы 8</w:t>
       </w:r>
       <w:r>
         <w:rPr>
@@ -2888,16 +2689,7 @@
           <w:szCs w:val="28"/>
           <w:lang w:eastAsia="ru-RU"/>
         </w:rPr>
-        <w:t xml:space="preserve">8 </w:t>
-      </w:r>
-      <w:r>
-        <w:rPr>
-          <w:rFonts w:ascii="Times New Roman" w:hAnsi="Times New Roman" w:cs="Times New Roman"/>
-          <w:sz w:val="28"/>
-          <w:szCs w:val="28"/>
-          <w:lang w:eastAsia="ru-RU"/>
-        </w:rPr>
-        <w:t xml:space="preserve">для </w:t>
+        <w:t xml:space="preserve">8 для </w:t>
       </w:r>
       <w:r>
         <w:rPr>
@@ -2939,16 +2731,7 @@
           <w:szCs w:val="28"/>
           <w:lang w:eastAsia="ru-RU"/>
         </w:rPr>
-        <w:t xml:space="preserve"> </w:t>
-      </w:r>
-      <w:r>
-        <w:rPr>
-          <w:rFonts w:ascii="Times New Roman" w:hAnsi="Times New Roman" w:cs="Times New Roman"/>
-          <w:sz w:val="28"/>
-          <w:szCs w:val="28"/>
-          <w:lang w:eastAsia="ru-RU"/>
-        </w:rPr>
-        <w:t xml:space="preserve">и </w:t>
+        <w:t xml:space="preserve"> и </w:t>
       </w:r>
       <w:r>
         <w:rPr>
@@ -2968,25 +2751,7 @@
           <w:szCs w:val="28"/>
           <w:lang w:eastAsia="ru-RU"/>
         </w:rPr>
-        <w:t xml:space="preserve"> </w:t>
-      </w:r>
-      <w:r>
-        <w:rPr>
-          <w:rFonts w:ascii="Times New Roman" w:hAnsi="Times New Roman" w:cs="Times New Roman"/>
-          <w:sz w:val="28"/>
-          <w:szCs w:val="28"/>
-          <w:lang w:eastAsia="ru-RU"/>
-        </w:rPr>
-        <w:t>соответственно. К каждой компоненте применяется дискретное косинусное преобразование (ДКП) по формуле</w:t>
-      </w:r>
-      <w:r>
-        <w:rPr>
-          <w:rFonts w:ascii="Times New Roman" w:hAnsi="Times New Roman" w:cs="Times New Roman"/>
-          <w:sz w:val="28"/>
-          <w:szCs w:val="28"/>
-          <w:lang w:eastAsia="ru-RU"/>
-        </w:rPr>
-        <w:t>:</w:t>
+        <w:t xml:space="preserve"> соответственно. К каждой компоненте применяется дискретное косинусное преобразование (ДКП) по формуле:</w:t>
       </w:r>
     </w:p>
     <w:p>
@@ -3298,7 +3063,7 @@
                           </m:r>
                           <m:r>
                             <w:rPr>
-                              <w:rFonts w:ascii="Cambria Math" w:eastAsia="Cambria Math" w:hAnsi="Cambria Math" w:cs="Cambria Math"/>
+                              <w:rFonts w:ascii="Cambria Math" w:eastAsia="Cambria Math" w:hAnsi="Cambria Math" w:cs="Times New Roman"/>
                               <w:sz w:val="28"/>
                               <w:szCs w:val="28"/>
                               <w:lang w:eastAsia="ru-RU"/>
@@ -3377,7 +3142,7 @@
                       </m:r>
                       <m:r>
                         <w:rPr>
-                          <w:rFonts w:ascii="Cambria Math" w:eastAsia="Cambria Math" w:hAnsi="Cambria Math" w:cs="Cambria Math"/>
+                          <w:rFonts w:ascii="Cambria Math" w:eastAsia="Cambria Math" w:hAnsi="Cambria Math" w:cs="Times New Roman"/>
                           <w:sz w:val="28"/>
                           <w:szCs w:val="28"/>
                           <w:lang w:eastAsia="ru-RU"/>
@@ -3650,16 +3415,7 @@
           <w:szCs w:val="28"/>
           <w:lang w:eastAsia="ru-RU"/>
         </w:rPr>
-        <w:t xml:space="preserve"> </w:t>
-      </w:r>
-      <w:r>
-        <w:rPr>
-          <w:rFonts w:ascii="Times New Roman" w:hAnsi="Times New Roman" w:cs="Times New Roman"/>
-          <w:sz w:val="28"/>
-          <w:szCs w:val="28"/>
-          <w:lang w:eastAsia="ru-RU"/>
-        </w:rPr>
-        <w:t>координаты нов</w:t>
+        <w:t xml:space="preserve"> координаты нов</w:t>
       </w:r>
       <w:r>
         <w:rPr>
@@ -3695,16 +3451,7 @@
           <w:szCs w:val="28"/>
           <w:lang w:eastAsia="ru-RU"/>
         </w:rPr>
-        <w:t>8</w:t>
-      </w:r>
-      <w:r>
-        <w:rPr>
-          <w:rFonts w:ascii="Times New Roman" w:hAnsi="Times New Roman" w:cs="Times New Roman"/>
-          <w:sz w:val="28"/>
-          <w:szCs w:val="28"/>
-          <w:lang w:eastAsia="ru-RU"/>
-        </w:rPr>
-        <w:t xml:space="preserve">, а </w:t>
+        <w:t xml:space="preserve">8, а </w:t>
       </w:r>
       <w:r>
         <w:rPr>
@@ -6284,16 +6031,7 @@
           <w:szCs w:val="28"/>
           <w:lang w:eastAsia="ru-RU"/>
         </w:rPr>
-        <w:t>Алгоритм</w:t>
-      </w:r>
-      <w:r>
-        <w:rPr>
-          <w:rFonts w:ascii="Times New Roman" w:hAnsi="Times New Roman" w:cs="Times New Roman"/>
-          <w:sz w:val="28"/>
-          <w:szCs w:val="28"/>
-          <w:lang w:eastAsia="ru-RU"/>
-        </w:rPr>
-        <w:t xml:space="preserve"> </w:t>
+        <w:t xml:space="preserve">Алгоритм </w:t>
       </w:r>
       <w:r>
         <w:rPr>
@@ -6311,16 +6049,7 @@
           <w:szCs w:val="28"/>
           <w:lang w:eastAsia="ru-RU"/>
         </w:rPr>
-        <w:t xml:space="preserve"> </w:t>
-      </w:r>
-      <w:r>
-        <w:rPr>
-          <w:rFonts w:ascii="Times New Roman" w:hAnsi="Times New Roman" w:cs="Times New Roman"/>
-          <w:sz w:val="28"/>
-          <w:szCs w:val="28"/>
-          <w:lang w:eastAsia="ru-RU"/>
-        </w:rPr>
-        <w:t>сжимает информацию с потерями. Так как высокочастотная информация плохо воспринимается человеческим глазом</w:t>
+        <w:t xml:space="preserve"> сжимает информацию с потерями. Так как высокочастотная информация плохо воспринимается человеческим глазом</w:t>
       </w:r>
       <w:r>
         <w:rPr>
@@ -6347,16 +6076,7 @@
           <w:szCs w:val="28"/>
           <w:lang w:eastAsia="ru-RU"/>
         </w:rPr>
-        <w:t>8</w:t>
-      </w:r>
-      <w:r>
-        <w:rPr>
-          <w:rFonts w:ascii="Times New Roman" w:hAnsi="Times New Roman" w:cs="Times New Roman"/>
-          <w:sz w:val="28"/>
-          <w:szCs w:val="28"/>
-          <w:lang w:eastAsia="ru-RU"/>
-        </w:rPr>
-        <w:t xml:space="preserve">, они хранятся в файле </w:t>
+        <w:t xml:space="preserve">8, они хранятся в файле </w:t>
       </w:r>
       <w:r>
         <w:rPr>
@@ -6374,34 +6094,7 @@
           <w:szCs w:val="28"/>
           <w:lang w:eastAsia="ru-RU"/>
         </w:rPr>
-        <w:t xml:space="preserve"> </w:t>
-      </w:r>
-      <w:r>
-        <w:rPr>
-          <w:rFonts w:ascii="Times New Roman" w:hAnsi="Times New Roman" w:cs="Times New Roman"/>
-          <w:sz w:val="28"/>
-          <w:szCs w:val="28"/>
-          <w:lang w:eastAsia="ru-RU"/>
-        </w:rPr>
-        <w:t>и могут быть различны для разных компонент. Например</w:t>
-      </w:r>
-      <w:r>
-        <w:rPr>
-          <w:rFonts w:ascii="Times New Roman" w:hAnsi="Times New Roman" w:cs="Times New Roman"/>
-          <w:sz w:val="28"/>
-          <w:szCs w:val="28"/>
-          <w:lang w:eastAsia="ru-RU"/>
-        </w:rPr>
-        <w:t>,</w:t>
-      </w:r>
-      <w:r>
-        <w:rPr>
-          <w:rFonts w:ascii="Times New Roman" w:hAnsi="Times New Roman" w:cs="Times New Roman"/>
-          <w:sz w:val="28"/>
-          <w:szCs w:val="28"/>
-          <w:lang w:eastAsia="ru-RU"/>
-        </w:rPr>
-        <w:t xml:space="preserve"> в стандарте </w:t>
+        <w:t xml:space="preserve"> и могут быть различны для разных компонент. Например, в стандарте </w:t>
       </w:r>
       <w:r>
         <w:rPr>
@@ -6419,25 +6112,7 @@
           <w:szCs w:val="28"/>
           <w:lang w:eastAsia="ru-RU"/>
         </w:rPr>
-        <w:t xml:space="preserve"> </w:t>
-      </w:r>
-      <w:r>
-        <w:rPr>
-          <w:rFonts w:ascii="Times New Roman" w:hAnsi="Times New Roman" w:cs="Times New Roman"/>
-          <w:sz w:val="28"/>
-          <w:szCs w:val="28"/>
-          <w:lang w:eastAsia="ru-RU"/>
-        </w:rPr>
-        <w:t>представлена вот такая матрица</w:t>
-      </w:r>
-      <w:r>
-        <w:rPr>
-          <w:rFonts w:ascii="Times New Roman" w:hAnsi="Times New Roman" w:cs="Times New Roman"/>
-          <w:sz w:val="28"/>
-          <w:szCs w:val="28"/>
-          <w:lang w:eastAsia="ru-RU"/>
-        </w:rPr>
-        <w:t>:</w:t>
+        <w:t xml:space="preserve"> представлена вот такая матрица:</w:t>
       </w:r>
     </w:p>
     <w:p>
@@ -8861,16 +8536,7 @@
           <w:szCs w:val="28"/>
           <w:lang w:eastAsia="ru-RU"/>
         </w:rPr>
-        <w:t>После квантования разделив каждый коэффициент наших матриц на соответствующие в матрице квантования получим интересный результат</w:t>
-      </w:r>
-      <w:r>
-        <w:rPr>
-          <w:rFonts w:ascii="Times New Roman" w:eastAsiaTheme="minorEastAsia" w:hAnsi="Times New Roman" w:cs="Times New Roman"/>
-          <w:sz w:val="28"/>
-          <w:szCs w:val="28"/>
-          <w:lang w:eastAsia="ru-RU"/>
-        </w:rPr>
-        <w:t>:</w:t>
+        <w:t>После квантования разделив каждый коэффициент наших матриц на соответствующие в матрице квантования получим интересный результат:</w:t>
       </w:r>
     </w:p>
     <w:p>
@@ -11353,6 +11019,9 @@
     <w:p>
       <w:pPr>
         <w:rPr>
+          <w:rFonts w:ascii="Times New Roman" w:hAnsi="Times New Roman" w:cs="Times New Roman"/>
+          <w:sz w:val="28"/>
+          <w:szCs w:val="28"/>
           <w:lang w:eastAsia="ru-RU"/>
         </w:rPr>
       </w:pPr>
@@ -11444,16 +11113,7 @@
           <w:szCs w:val="28"/>
           <w:lang w:eastAsia="ru-RU"/>
         </w:rPr>
-        <w:t xml:space="preserve"> </w:t>
-      </w:r>
-      <w:r>
-        <w:rPr>
-          <w:rFonts w:ascii="Times New Roman" w:eastAsiaTheme="minorEastAsia" w:hAnsi="Times New Roman" w:cs="Times New Roman"/>
-          <w:sz w:val="28"/>
-          <w:szCs w:val="28"/>
-          <w:lang w:eastAsia="ru-RU"/>
-        </w:rPr>
-        <w:t>Матрица преобразуется из двумерной таблицы в одномерный вектор путём обхода по диагоналям так чтобы в начале были значащие коэффициенты.</w:t>
+        <w:t xml:space="preserve"> Матрица преобразуется из двумерной таблицы в одномерный вектор путём обхода по диагоналям так чтобы в начале были значащие коэффициенты.</w:t>
       </w:r>
     </w:p>
     <w:p>
@@ -11469,7 +11129,10 @@
       </w:pPr>
       <w:r>
         <w:rPr>
+          <w:rFonts w:ascii="Times New Roman" w:hAnsi="Times New Roman" w:cs="Times New Roman"/>
           <w:noProof/>
+          <w:sz w:val="28"/>
+          <w:szCs w:val="28"/>
           <w:lang w:eastAsia="ru-RU"/>
         </w:rPr>
         <w:drawing>
@@ -11865,6 +11528,9 @@
     <w:p>
       <w:pPr>
         <w:rPr>
+          <w:rFonts w:ascii="Times New Roman" w:hAnsi="Times New Roman" w:cs="Times New Roman"/>
+          <w:sz w:val="28"/>
+          <w:szCs w:val="28"/>
           <w:lang w:eastAsia="ru-RU"/>
         </w:rPr>
       </w:pPr>
@@ -11895,16 +11561,7 @@
           <w:szCs w:val="28"/>
           <w:lang w:eastAsia="ru-RU"/>
         </w:rPr>
-        <w:t>как-то их обрезать, основных вариантов 2</w:t>
-      </w:r>
-      <w:r>
-        <w:rPr>
-          <w:rFonts w:ascii="Times New Roman" w:eastAsiaTheme="minorEastAsia" w:hAnsi="Times New Roman" w:cs="Times New Roman"/>
-          <w:sz w:val="28"/>
-          <w:szCs w:val="28"/>
-          <w:lang w:eastAsia="ru-RU"/>
-        </w:rPr>
-        <w:t>:</w:t>
+        <w:t>как-то их обрезать, основных вариантов 2:</w:t>
       </w:r>
     </w:p>
     <w:p>
@@ -12265,16 +11922,7 @@
           <w:szCs w:val="28"/>
           <w:lang w:eastAsia="ru-RU"/>
         </w:rPr>
-        <w:t xml:space="preserve">8, </w:t>
-      </w:r>
-      <w:r>
-        <w:rPr>
-          <w:rFonts w:ascii="Times New Roman" w:eastAsiaTheme="minorEastAsia" w:hAnsi="Times New Roman" w:cs="Times New Roman"/>
-          <w:sz w:val="28"/>
-          <w:szCs w:val="28"/>
-          <w:lang w:eastAsia="ru-RU"/>
-        </w:rPr>
-        <w:t>соответственно при декодировании их надо будет добавить. И элемент конца значащих</w:t>
+        <w:t>8, соответственно при декодировании их надо будет добавить. И элемент конца значащих</w:t>
       </w:r>
       <w:r>
         <w:rPr>
@@ -12485,25 +12133,7 @@
           <w:szCs w:val="28"/>
           <w:lang w:eastAsia="ru-RU"/>
         </w:rPr>
-        <w:t>. Каждое число будет состоять из трёх частей</w:t>
-      </w:r>
-      <w:r>
-        <w:rPr>
-          <w:rFonts w:ascii="Times New Roman" w:eastAsiaTheme="minorEastAsia" w:hAnsi="Times New Roman" w:cs="Times New Roman"/>
-          <w:sz w:val="28"/>
-          <w:szCs w:val="28"/>
-          <w:lang w:eastAsia="ru-RU"/>
-        </w:rPr>
-        <w:t>: (</w:t>
-      </w:r>
-      <w:r>
-        <w:rPr>
-          <w:rFonts w:ascii="Times New Roman" w:eastAsiaTheme="minorEastAsia" w:hAnsi="Times New Roman" w:cs="Times New Roman"/>
-          <w:sz w:val="28"/>
-          <w:szCs w:val="28"/>
-          <w:lang w:eastAsia="ru-RU"/>
-        </w:rPr>
-        <w:t>на примере числа -26)</w:t>
+        <w:t>. Каждое число будет состоять из трёх частей: (на примере числа -26)</w:t>
       </w:r>
     </w:p>
     <w:p>
@@ -12527,16 +12157,7 @@
           <w:szCs w:val="28"/>
           <w:lang w:eastAsia="ru-RU"/>
         </w:rPr>
-        <w:t>Длина в битовом представлении модуля числа</w:t>
-      </w:r>
-      <w:r>
-        <w:rPr>
-          <w:rFonts w:ascii="Times New Roman" w:eastAsiaTheme="minorEastAsia" w:hAnsi="Times New Roman" w:cs="Times New Roman"/>
-          <w:sz w:val="28"/>
-          <w:szCs w:val="28"/>
-          <w:lang w:eastAsia="ru-RU"/>
-        </w:rPr>
-        <w:t xml:space="preserve"> </w:t>
+        <w:t xml:space="preserve">Длина в битовом представлении модуля числа </w:t>
       </w:r>
       <m:oMath>
         <m:sSub>
@@ -13045,34 +12666,7 @@
           <w:szCs w:val="28"/>
           <w:lang w:eastAsia="ru-RU"/>
         </w:rPr>
-        <w:t>Получим, что наши числа будут кодироваться примерно так</w:t>
-      </w:r>
-      <w:r>
-        <w:rPr>
-          <w:rFonts w:ascii="Times New Roman" w:eastAsiaTheme="minorEastAsia" w:hAnsi="Times New Roman" w:cs="Times New Roman"/>
-          <w:sz w:val="28"/>
-          <w:szCs w:val="28"/>
-          <w:lang w:eastAsia="ru-RU"/>
-        </w:rPr>
-        <w:t xml:space="preserve"> (</w:t>
-      </w:r>
-      <w:r>
-        <w:rPr>
-          <w:rFonts w:ascii="Times New Roman" w:eastAsiaTheme="minorEastAsia" w:hAnsi="Times New Roman" w:cs="Times New Roman"/>
-          <w:sz w:val="28"/>
-          <w:szCs w:val="28"/>
-          <w:lang w:eastAsia="ru-RU"/>
-        </w:rPr>
-        <w:t>0 кодируется просто как 0</w:t>
-      </w:r>
-      <w:r>
-        <w:rPr>
-          <w:rFonts w:ascii="Times New Roman" w:eastAsiaTheme="minorEastAsia" w:hAnsi="Times New Roman" w:cs="Times New Roman"/>
-          <w:sz w:val="28"/>
-          <w:szCs w:val="28"/>
-          <w:lang w:eastAsia="ru-RU"/>
-        </w:rPr>
-        <w:t>):</w:t>
+        <w:t>Получим, что наши числа будут кодироваться примерно так (0 кодируется просто как 0):</w:t>
       </w:r>
     </w:p>
     <w:p>
@@ -13317,16 +12911,7 @@
           <w:szCs w:val="28"/>
           <w:lang w:eastAsia="ru-RU"/>
         </w:rPr>
-        <w:t>В итоге алгоритм кодирования будет выглядеть так</w:t>
-      </w:r>
-      <w:r>
-        <w:rPr>
-          <w:rFonts w:ascii="Times New Roman" w:eastAsiaTheme="minorEastAsia" w:hAnsi="Times New Roman" w:cs="Times New Roman"/>
-          <w:sz w:val="28"/>
-          <w:szCs w:val="28"/>
-          <w:lang w:eastAsia="ru-RU"/>
-        </w:rPr>
-        <w:t>:</w:t>
+        <w:t>В итоге алгоритм кодирования будет выглядеть так:</w:t>
       </w:r>
     </w:p>
     <w:p>
@@ -13429,16 +13014,7 @@
           <w:szCs w:val="28"/>
           <w:lang w:eastAsia="ru-RU"/>
         </w:rPr>
-        <w:t>Плюсы алгоритма</w:t>
-      </w:r>
-      <w:r>
-        <w:rPr>
-          <w:rFonts w:ascii="Times New Roman" w:eastAsiaTheme="minorEastAsia" w:hAnsi="Times New Roman" w:cs="Times New Roman"/>
-          <w:sz w:val="28"/>
-          <w:szCs w:val="28"/>
-          <w:lang w:eastAsia="ru-RU"/>
-        </w:rPr>
-        <w:t>:</w:t>
+        <w:t>Плюсы алгоритма:</w:t>
       </w:r>
     </w:p>
     <w:p>
@@ -13559,6 +13135,9 @@
     <w:p>
       <w:pPr>
         <w:rPr>
+          <w:rFonts w:ascii="Times New Roman" w:hAnsi="Times New Roman" w:cs="Times New Roman"/>
+          <w:sz w:val="28"/>
+          <w:szCs w:val="28"/>
           <w:lang w:eastAsia="ru-RU"/>
         </w:rPr>
       </w:pPr>
@@ -14184,27 +13763,7 @@
           <w:szCs w:val="28"/>
           <w:lang w:eastAsia="ru-RU"/>
         </w:rPr>
-        <w:t>:</w:t>
-      </w:r>
-      <w:r>
-        <w:rPr>
-          <w:rFonts w:ascii="Times New Roman" w:eastAsia="Times New Roman" w:hAnsi="Times New Roman" w:cs="Times New Roman"/>
-          <w:color w:val="000000"/>
-          <w:sz w:val="28"/>
-          <w:szCs w:val="28"/>
-          <w:lang w:eastAsia="ru-RU"/>
-        </w:rPr>
-        <w:t xml:space="preserve"> </w:t>
-      </w:r>
-      <w:r>
-        <w:rPr>
-          <w:rFonts w:ascii="Times New Roman" w:eastAsia="Times New Roman" w:hAnsi="Times New Roman" w:cs="Times New Roman"/>
-          <w:color w:val="000000"/>
-          <w:sz w:val="28"/>
-          <w:szCs w:val="28"/>
-          <w:lang w:eastAsia="ru-RU"/>
-        </w:rPr>
-        <w:t>берём</w:t>
+        <w:t>: берём</w:t>
       </w:r>
       <w:r>
         <w:rPr>
@@ -16188,16 +15747,7 @@
           <w:szCs w:val="28"/>
           <w:lang w:eastAsia="ru-RU"/>
         </w:rPr>
-        <w:t>соответственно и в векторе) мы ограничим значениями от -32767 до 32767 и составим коды увеличивающиеся по мере увеличения значений</w:t>
-      </w:r>
-      <w:r>
-        <w:rPr>
-          <w:rFonts w:ascii="Times New Roman" w:hAnsi="Times New Roman" w:cs="Times New Roman"/>
-          <w:sz w:val="28"/>
-          <w:szCs w:val="28"/>
-          <w:lang w:eastAsia="ru-RU"/>
-        </w:rPr>
-        <w:t>:</w:t>
+        <w:t>соответственно и в векторе) мы ограничим значениями от -32767 до 32767 и составим коды увеличивающиеся по мере увеличения значений:</w:t>
       </w:r>
     </w:p>
     <w:tbl>
@@ -16623,10 +16173,10 @@
                 <w:tab w:val="left" w:pos="14656"/>
               </w:tabs>
               <w:rPr>
-                <w:rFonts w:ascii="Courier New" w:eastAsia="Times New Roman" w:hAnsi="Courier New" w:cs="Courier New"/>
+                <w:rFonts w:ascii="Times New Roman" w:eastAsia="Times New Roman" w:hAnsi="Times New Roman" w:cs="Times New Roman"/>
                 <w:color w:val="000000"/>
-                <w:sz w:val="20"/>
-                <w:szCs w:val="20"/>
+                <w:sz w:val="28"/>
+                <w:szCs w:val="28"/>
                 <w:lang w:eastAsia="ru-RU"/>
               </w:rPr>
             </w:pPr>
@@ -16723,25 +16273,7 @@
                 <w:szCs w:val="28"/>
                 <w:lang w:eastAsia="ru-RU"/>
               </w:rPr>
-              <w:t>-32767</w:t>
-            </w:r>
-            <w:r>
-              <w:rPr>
-                <w:rFonts w:ascii="Times New Roman" w:hAnsi="Times New Roman" w:cs="Times New Roman"/>
-                <w:sz w:val="28"/>
-                <w:szCs w:val="28"/>
-                <w:lang w:eastAsia="ru-RU"/>
-              </w:rPr>
-              <w:t>...</w:t>
-            </w:r>
-            <w:r>
-              <w:rPr>
-                <w:rFonts w:ascii="Times New Roman" w:hAnsi="Times New Roman" w:cs="Times New Roman"/>
-                <w:sz w:val="28"/>
-                <w:szCs w:val="28"/>
-                <w:lang w:eastAsia="ru-RU"/>
-              </w:rPr>
-              <w:t>16384,</w:t>
+              <w:t>-32767...16384,</w:t>
             </w:r>
           </w:p>
           <w:p>
@@ -16913,6 +16445,9 @@
     <w:p>
       <w:pPr>
         <w:rPr>
+          <w:rFonts w:ascii="Times New Roman" w:hAnsi="Times New Roman" w:cs="Times New Roman"/>
+          <w:sz w:val="28"/>
+          <w:szCs w:val="28"/>
           <w:lang w:eastAsia="ru-RU"/>
         </w:rPr>
       </w:pPr>
@@ -16934,34 +16469,7 @@
           <w:szCs w:val="28"/>
           <w:lang w:eastAsia="ru-RU"/>
         </w:rPr>
-        <w:t>В векторе получившемся после зигзаг преобразования и обрезки</w:t>
-      </w:r>
-      <w:r>
-        <w:rPr>
-          <w:rFonts w:ascii="Times New Roman" w:hAnsi="Times New Roman" w:cs="Times New Roman"/>
-          <w:sz w:val="28"/>
-          <w:szCs w:val="28"/>
-          <w:lang w:eastAsia="ru-RU"/>
-        </w:rPr>
-        <w:t xml:space="preserve"> всё равно часто встречаются внутренние последовательности из нулей, например если какой-то коэффициент где-то в конце оказался достаточно большим и у нас есть числа в начале, дальше поток нулей, а потом ещё число</w:t>
-      </w:r>
-      <w:r>
-        <w:rPr>
-          <w:rFonts w:ascii="Times New Roman" w:hAnsi="Times New Roman" w:cs="Times New Roman"/>
-          <w:sz w:val="28"/>
-          <w:szCs w:val="28"/>
-          <w:lang w:eastAsia="ru-RU"/>
-        </w:rPr>
-        <w:t>/</w:t>
-      </w:r>
-      <w:r>
-        <w:rPr>
-          <w:rFonts w:ascii="Times New Roman" w:hAnsi="Times New Roman" w:cs="Times New Roman"/>
-          <w:sz w:val="28"/>
-          <w:szCs w:val="28"/>
-          <w:lang w:eastAsia="ru-RU"/>
-        </w:rPr>
-        <w:t>числа.</w:t>
+        <w:t>В векторе получившемся после зигзаг преобразования и обрезки всё равно часто встречаются внутренние последовательности из нулей, например если какой-то коэффициент где-то в конце оказался достаточно большим и у нас есть числа в начале, дальше поток нулей, а потом ещё число/числа.</w:t>
       </w:r>
     </w:p>
     <w:p>
@@ -17283,16 +16791,7 @@
           <w:szCs w:val="28"/>
           <w:lang w:eastAsia="ru-RU"/>
         </w:rPr>
-        <w:t xml:space="preserve"> </w:t>
-      </w:r>
-      <w:r>
-        <w:rPr>
-          <w:rFonts w:ascii="Times New Roman" w:eastAsiaTheme="minorEastAsia" w:hAnsi="Times New Roman" w:cs="Times New Roman"/>
-          <w:sz w:val="28"/>
-          <w:szCs w:val="28"/>
-          <w:lang w:eastAsia="ru-RU"/>
-        </w:rPr>
-        <w:t>кодируются с помощью алгоритма Хаффмана и хранят свою таблицу в файле.</w:t>
+        <w:t xml:space="preserve"> кодируются с помощью алгоритма Хаффмана и хранят свою таблицу в файле.</w:t>
       </w:r>
     </w:p>
     <w:p>
@@ -17385,25 +16884,7 @@
           <w:szCs w:val="28"/>
           <w:lang w:eastAsia="ru-RU"/>
         </w:rPr>
-        <w:t xml:space="preserve"> </w:t>
-      </w:r>
-      <w:r>
-        <w:rPr>
-          <w:rFonts w:ascii="Times New Roman" w:hAnsi="Times New Roman" w:cs="Times New Roman"/>
-          <w:sz w:val="28"/>
-          <w:szCs w:val="28"/>
-          <w:lang w:eastAsia="ru-RU"/>
-        </w:rPr>
-        <w:t>выглядит так</w:t>
-      </w:r>
-      <w:r>
-        <w:rPr>
-          <w:rFonts w:ascii="Times New Roman" w:hAnsi="Times New Roman" w:cs="Times New Roman"/>
-          <w:sz w:val="28"/>
-          <w:szCs w:val="28"/>
-          <w:lang w:eastAsia="ru-RU"/>
-        </w:rPr>
-        <w:t>:</w:t>
+        <w:t xml:space="preserve"> выглядит так:</w:t>
       </w:r>
     </w:p>
     <w:p>
@@ -17503,52 +16984,7 @@
           <w:lang w:eastAsia="ru-RU"/>
         </w:rPr>
         <w:lastRenderedPageBreak/>
-        <w:t xml:space="preserve">(нулей до, категория) + </w:t>
-      </w:r>
-      <w:r>
-        <w:rPr>
-          <w:rFonts w:ascii="Times New Roman" w:hAnsi="Times New Roman" w:cs="Times New Roman"/>
-          <w:sz w:val="28"/>
-          <w:szCs w:val="28"/>
-          <w:lang w:eastAsia="ru-RU"/>
-        </w:rPr>
-        <w:t>(</w:t>
-      </w:r>
-      <w:r>
-        <w:rPr>
-          <w:rFonts w:ascii="Times New Roman" w:hAnsi="Times New Roman" w:cs="Times New Roman"/>
-          <w:sz w:val="28"/>
-          <w:szCs w:val="28"/>
-          <w:lang w:eastAsia="ru-RU"/>
-        </w:rPr>
-        <w:t>(0, 0)</w:t>
-      </w:r>
-      <w:r>
-        <w:rPr>
-          <w:rFonts w:ascii="Times New Roman" w:hAnsi="Times New Roman" w:cs="Times New Roman"/>
-          <w:sz w:val="28"/>
-          <w:szCs w:val="28"/>
-          <w:lang w:eastAsia="ru-RU"/>
-        </w:rPr>
-        <w:t xml:space="preserve"> </w:t>
-      </w:r>
-      <w:r>
-        <w:rPr>
-          <w:rFonts w:ascii="Times New Roman" w:hAnsi="Times New Roman" w:cs="Times New Roman"/>
-          <w:sz w:val="28"/>
-          <w:szCs w:val="28"/>
-          <w:lang w:eastAsia="ru-RU"/>
-        </w:rPr>
-        <w:t>=</w:t>
-      </w:r>
-      <w:r>
-        <w:rPr>
-          <w:rFonts w:ascii="Times New Roman" w:hAnsi="Times New Roman" w:cs="Times New Roman"/>
-          <w:sz w:val="28"/>
-          <w:szCs w:val="28"/>
-          <w:lang w:eastAsia="ru-RU"/>
-        </w:rPr>
-        <w:t xml:space="preserve"> </w:t>
+        <w:t xml:space="preserve">(нулей до, категория) + ((0, 0) = </w:t>
       </w:r>
       <w:r>
         <w:rPr>
@@ -17568,16 +17004,7 @@
           <w:szCs w:val="28"/>
           <w:lang w:eastAsia="ru-RU"/>
         </w:rPr>
-        <w:t>)</w:t>
-      </w:r>
-      <w:r>
-        <w:rPr>
-          <w:rFonts w:ascii="Times New Roman" w:hAnsi="Times New Roman" w:cs="Times New Roman"/>
-          <w:sz w:val="28"/>
-          <w:szCs w:val="28"/>
-          <w:lang w:eastAsia="ru-RU"/>
-        </w:rPr>
-        <w:t xml:space="preserve"> для всех векторов собираются частоты и кодируются по алгоритму Хаффмана, таблицы частот записываются, для восстановления значений</w:t>
+        <w:t>) для всех векторов собираются частоты и кодируются по алгоритму Хаффмана, таблицы частот записываются, для восстановления значений</w:t>
       </w:r>
     </w:p>
     <w:p>
@@ -17661,16 +17088,7 @@
           <w:szCs w:val="28"/>
           <w:lang w:eastAsia="ru-RU"/>
         </w:rPr>
-        <w:t>Плюсы алгоритма</w:t>
-      </w:r>
-      <w:r>
-        <w:rPr>
-          <w:rFonts w:ascii="Times New Roman" w:eastAsiaTheme="minorEastAsia" w:hAnsi="Times New Roman" w:cs="Times New Roman"/>
-          <w:sz w:val="28"/>
-          <w:szCs w:val="28"/>
-          <w:lang w:eastAsia="ru-RU"/>
-        </w:rPr>
-        <w:t>:</w:t>
+        <w:t>Плюсы алгоритма:</w:t>
       </w:r>
     </w:p>
     <w:p>
@@ -17712,16 +17130,7 @@
           <w:szCs w:val="28"/>
           <w:lang w:eastAsia="ru-RU"/>
         </w:rPr>
-        <w:t xml:space="preserve"> </w:t>
-      </w:r>
-      <w:r>
-        <w:rPr>
-          <w:rFonts w:ascii="Times New Roman" w:eastAsiaTheme="minorEastAsia" w:hAnsi="Times New Roman" w:cs="Times New Roman"/>
-          <w:sz w:val="28"/>
-          <w:szCs w:val="28"/>
-          <w:lang w:eastAsia="ru-RU"/>
-        </w:rPr>
-        <w:t>данные очень сложно сжать ещё больше</w:t>
+        <w:t xml:space="preserve"> данные очень сложно сжать ещё больше</w:t>
       </w:r>
     </w:p>
     <w:p>
@@ -17741,16 +17150,7 @@
           <w:szCs w:val="28"/>
           <w:lang w:eastAsia="ru-RU"/>
         </w:rPr>
-        <w:t>Минусы алгоритма</w:t>
-      </w:r>
-      <w:r>
-        <w:rPr>
-          <w:rFonts w:ascii="Times New Roman" w:eastAsiaTheme="minorEastAsia" w:hAnsi="Times New Roman" w:cs="Times New Roman"/>
-          <w:sz w:val="28"/>
-          <w:szCs w:val="28"/>
-          <w:lang w:eastAsia="ru-RU"/>
-        </w:rPr>
-        <w:t>:</w:t>
+        <w:t>Минусы алгоритма:</w:t>
       </w:r>
     </w:p>
     <w:p>
@@ -17860,16 +17260,7 @@
           <w:szCs w:val="28"/>
           <w:lang w:eastAsia="ru-RU"/>
         </w:rPr>
-        <w:t xml:space="preserve"> </w:t>
-      </w:r>
-      <w:r>
-        <w:rPr>
-          <w:rFonts w:ascii="Times New Roman" w:hAnsi="Times New Roman" w:cs="Times New Roman"/>
-          <w:sz w:val="28"/>
-          <w:szCs w:val="28"/>
-          <w:lang w:eastAsia="ru-RU"/>
-        </w:rPr>
-        <w:t xml:space="preserve">принято кодировать первый элемент вектора отдельной таблицей, так как он обычно больше остальных и является основным, его называют </w:t>
+        <w:t xml:space="preserve"> принято кодировать первый элемент вектора отдельной таблицей, так как он обычно больше остальных и является основным, его называют </w:t>
       </w:r>
       <w:r>
         <w:rPr>
@@ -17887,16 +17278,7 @@
           <w:szCs w:val="28"/>
           <w:lang w:eastAsia="ru-RU"/>
         </w:rPr>
-        <w:t xml:space="preserve">, </w:t>
-      </w:r>
-      <w:r>
-        <w:rPr>
-          <w:rFonts w:ascii="Times New Roman" w:hAnsi="Times New Roman" w:cs="Times New Roman"/>
-          <w:sz w:val="28"/>
-          <w:szCs w:val="28"/>
-          <w:lang w:eastAsia="ru-RU"/>
-        </w:rPr>
-        <w:t xml:space="preserve">остальные </w:t>
+        <w:t xml:space="preserve">, остальные </w:t>
       </w:r>
       <w:r>
         <w:rPr>
@@ -17914,16 +17296,7 @@
           <w:szCs w:val="28"/>
           <w:lang w:eastAsia="ru-RU"/>
         </w:rPr>
-        <w:t xml:space="preserve"> </w:t>
-      </w:r>
-      <w:r>
-        <w:rPr>
-          <w:rFonts w:ascii="Times New Roman" w:hAnsi="Times New Roman" w:cs="Times New Roman"/>
-          <w:sz w:val="28"/>
-          <w:szCs w:val="28"/>
-          <w:lang w:eastAsia="ru-RU"/>
-        </w:rPr>
-        <w:t>кодируются отдельной таблицей.</w:t>
+        <w:t xml:space="preserve"> кодируются отдельной таблицей.</w:t>
       </w:r>
     </w:p>
     <w:p>
@@ -18001,22 +17374,16 @@
           <w:color w:val="auto"/>
           <w:lang w:eastAsia="ru-RU"/>
         </w:rPr>
-        <w:t xml:space="preserve"> </w:t>
-      </w:r>
-      <w:r>
-        <w:rPr>
-          <w:rFonts w:ascii="Times New Roman" w:eastAsia="Times New Roman" w:hAnsi="Times New Roman" w:cs="Times New Roman"/>
-          <w:b/>
-          <w:color w:val="auto"/>
-          <w:lang w:eastAsia="ru-RU"/>
-        </w:rPr>
-        <w:t>файлов</w:t>
+        <w:t xml:space="preserve"> файлов</w:t>
       </w:r>
       <w:bookmarkEnd w:id="27"/>
     </w:p>
     <w:p>
       <w:pPr>
         <w:rPr>
+          <w:rFonts w:ascii="Times New Roman" w:hAnsi="Times New Roman" w:cs="Times New Roman"/>
+          <w:sz w:val="28"/>
+          <w:szCs w:val="28"/>
           <w:lang w:eastAsia="ru-RU"/>
         </w:rPr>
       </w:pPr>
@@ -18053,15 +17420,7 @@
           <w:sz w:val="28"/>
           <w:szCs w:val="28"/>
         </w:rPr>
-        <w:t xml:space="preserve"> </w:t>
-      </w:r>
-      <w:r>
-        <w:rPr>
-          <w:rFonts w:ascii="Times New Roman" w:hAnsi="Times New Roman" w:cs="Times New Roman"/>
-          <w:sz w:val="28"/>
-          <w:szCs w:val="28"/>
-        </w:rPr>
-        <w:t xml:space="preserve">файлов путём сжатия матриц квантования. Так как каждый отдельный файл сжимает матрицы </w:t>
+        <w:t xml:space="preserve"> файлов путём сжатия матриц квантования. Так как каждый отдельный файл сжимает матрицы </w:t>
       </w:r>
       <w:r>
         <w:rPr>
@@ -18136,13 +17495,6 @@
           <w:szCs w:val="28"/>
         </w:rPr>
         <w:tab/>
-      </w:r>
-      <w:r>
-        <w:rPr>
-          <w:rFonts w:ascii="Times New Roman" w:hAnsi="Times New Roman" w:cs="Times New Roman"/>
-          <w:sz w:val="28"/>
-          <w:szCs w:val="28"/>
-        </w:rPr>
         <w:t>Минимальный вариант алгоритма</w:t>
       </w:r>
       <w:r>
@@ -18191,15 +17543,7 @@
           <w:sz w:val="28"/>
           <w:szCs w:val="28"/>
         </w:rPr>
-        <w:t xml:space="preserve"> </w:t>
-      </w:r>
-      <w:r>
-        <w:rPr>
-          <w:rFonts w:ascii="Times New Roman" w:hAnsi="Times New Roman" w:cs="Times New Roman"/>
-          <w:sz w:val="28"/>
-          <w:szCs w:val="28"/>
-        </w:rPr>
-        <w:t>файла</w:t>
+        <w:t xml:space="preserve"> файла</w:t>
       </w:r>
     </w:p>
     <w:p>
@@ -18304,15 +17648,7 @@
           <w:sz w:val="28"/>
           <w:szCs w:val="28"/>
         </w:rPr>
-        <w:t xml:space="preserve"> </w:t>
-      </w:r>
-      <w:r>
-        <w:rPr>
-          <w:rFonts w:ascii="Times New Roman" w:hAnsi="Times New Roman" w:cs="Times New Roman"/>
-          <w:sz w:val="28"/>
-          <w:szCs w:val="28"/>
-        </w:rPr>
-        <w:t>алгоритме код пары, значение в категории</w:t>
+        <w:t xml:space="preserve"> алгоритме код пары, значение в категории</w:t>
       </w:r>
     </w:p>
     <w:p>
@@ -18347,15 +17683,7 @@
           <w:sz w:val="28"/>
           <w:szCs w:val="28"/>
         </w:rPr>
-        <w:t xml:space="preserve"> </w:t>
-      </w:r>
-      <w:r>
-        <w:rPr>
-          <w:rFonts w:ascii="Times New Roman" w:hAnsi="Times New Roman" w:cs="Times New Roman"/>
-          <w:sz w:val="28"/>
-          <w:szCs w:val="28"/>
-        </w:rPr>
-        <w:t>каждое цветовое пространство хранится отдельно, так как данные разных компонент цветового пространства значительно различны, так что для каждой компоненты принято хранить отдельную структуру Хаффмана. Для организации потокового преобразования, и чтобы алгоритм работал быстрее, можно сформировать статические таблицы, сформированные по большому объёму данных, тогда сами таблицы тоже не нужно будет хранить, они будут частью алгоритма.</w:t>
+        <w:t xml:space="preserve"> каждое цветовое пространство хранится отдельно, так как данные разных компонент цветового пространства значительно различны, так что для каждой компоненты принято хранить отдельную структуру Хаффмана. Для организации потокового преобразования, и чтобы алгоритм работал быстрее, можно сформировать статические таблицы, сформированные по большому объёму данных, тогда сами таблицы тоже не нужно будет хранить, они будут частью алгоритма.</w:t>
       </w:r>
     </w:p>
     <w:p>
@@ -18402,6 +17730,9 @@
     <w:p>
       <w:pPr>
         <w:rPr>
+          <w:rFonts w:ascii="Times New Roman" w:hAnsi="Times New Roman" w:cs="Times New Roman"/>
+          <w:sz w:val="28"/>
+          <w:szCs w:val="28"/>
           <w:lang w:eastAsia="ru-RU"/>
         </w:rPr>
       </w:pPr>
@@ -18441,6 +17772,24 @@
           <w:szCs w:val="28"/>
           <w:lang w:eastAsia="ru-RU"/>
         </w:rPr>
+        <w:t xml:space="preserve"> файла.</w:t>
+      </w:r>
+      <w:r>
+        <w:rPr>
+          <w:rFonts w:ascii="Times New Roman" w:hAnsi="Times New Roman" w:cs="Times New Roman"/>
+          <w:sz w:val="28"/>
+          <w:szCs w:val="28"/>
+          <w:lang w:eastAsia="ru-RU"/>
+        </w:rPr>
+        <w:t xml:space="preserve"> Описана последовательность действий для получения квантованных матриц.</w:t>
+      </w:r>
+      <w:r>
+        <w:rPr>
+          <w:rFonts w:ascii="Times New Roman" w:hAnsi="Times New Roman" w:cs="Times New Roman"/>
+          <w:sz w:val="28"/>
+          <w:szCs w:val="28"/>
+          <w:lang w:eastAsia="ru-RU"/>
+        </w:rPr>
         <w:t xml:space="preserve"> </w:t>
       </w:r>
       <w:r>
@@ -18450,16 +17799,34 @@
           <w:szCs w:val="28"/>
           <w:lang w:eastAsia="ru-RU"/>
         </w:rPr>
-        <w:t>файла.</w:t>
-      </w:r>
-      <w:r>
-        <w:rPr>
-          <w:rFonts w:ascii="Times New Roman" w:hAnsi="Times New Roman" w:cs="Times New Roman"/>
-          <w:sz w:val="28"/>
-          <w:szCs w:val="28"/>
-          <w:lang w:eastAsia="ru-RU"/>
-        </w:rPr>
-        <w:t xml:space="preserve"> Описана последовательность действий для получения квантованных матриц.</w:t>
+        <w:t>Эти</w:t>
+      </w:r>
+      <w:r>
+        <w:rPr>
+          <w:rFonts w:ascii="Times New Roman" w:hAnsi="Times New Roman" w:cs="Times New Roman"/>
+          <w:sz w:val="28"/>
+          <w:szCs w:val="28"/>
+          <w:lang w:eastAsia="ru-RU"/>
+        </w:rPr>
+        <w:t xml:space="preserve"> матриц являются хорошим местом сжатия данных</w:t>
+      </w:r>
+      <w:r>
+        <w:rPr>
+          <w:rFonts w:ascii="Times New Roman" w:hAnsi="Times New Roman" w:cs="Times New Roman"/>
+          <w:sz w:val="28"/>
+          <w:szCs w:val="28"/>
+          <w:lang w:eastAsia="ru-RU"/>
+        </w:rPr>
+        <w:t>. Но обычно они воспринимаются как сжатие для конкретного файла</w:t>
+      </w:r>
+      <w:r>
+        <w:rPr>
+          <w:rFonts w:ascii="Times New Roman" w:hAnsi="Times New Roman" w:cs="Times New Roman"/>
+          <w:sz w:val="28"/>
+          <w:szCs w:val="28"/>
+          <w:lang w:eastAsia="ru-RU"/>
+        </w:rPr>
+        <w:t>.</w:t>
       </w:r>
       <w:r>
         <w:rPr>
@@ -18477,51 +17844,6 @@
           <w:szCs w:val="28"/>
           <w:lang w:eastAsia="ru-RU"/>
         </w:rPr>
-        <w:t>Эти</w:t>
-      </w:r>
-      <w:r>
-        <w:rPr>
-          <w:rFonts w:ascii="Times New Roman" w:hAnsi="Times New Roman" w:cs="Times New Roman"/>
-          <w:sz w:val="28"/>
-          <w:szCs w:val="28"/>
-          <w:lang w:eastAsia="ru-RU"/>
-        </w:rPr>
-        <w:t xml:space="preserve"> матриц являются хорошим местом сжатия данных</w:t>
-      </w:r>
-      <w:r>
-        <w:rPr>
-          <w:rFonts w:ascii="Times New Roman" w:hAnsi="Times New Roman" w:cs="Times New Roman"/>
-          <w:sz w:val="28"/>
-          <w:szCs w:val="28"/>
-          <w:lang w:eastAsia="ru-RU"/>
-        </w:rPr>
-        <w:t>. Но обычно они воспринимаются как сжатие для конкретного файла</w:t>
-      </w:r>
-      <w:r>
-        <w:rPr>
-          <w:rFonts w:ascii="Times New Roman" w:hAnsi="Times New Roman" w:cs="Times New Roman"/>
-          <w:sz w:val="28"/>
-          <w:szCs w:val="28"/>
-          <w:lang w:eastAsia="ru-RU"/>
-        </w:rPr>
-        <w:t>.</w:t>
-      </w:r>
-      <w:r>
-        <w:rPr>
-          <w:rFonts w:ascii="Times New Roman" w:hAnsi="Times New Roman" w:cs="Times New Roman"/>
-          <w:sz w:val="28"/>
-          <w:szCs w:val="28"/>
-          <w:lang w:eastAsia="ru-RU"/>
-        </w:rPr>
-        <w:t xml:space="preserve"> </w:t>
-      </w:r>
-      <w:r>
-        <w:rPr>
-          <w:rFonts w:ascii="Times New Roman" w:hAnsi="Times New Roman" w:cs="Times New Roman"/>
-          <w:sz w:val="28"/>
-          <w:szCs w:val="28"/>
-          <w:lang w:eastAsia="ru-RU"/>
-        </w:rPr>
         <w:t>Однако и</w:t>
       </w:r>
       <w:r>
@@ -18549,25 +17871,7 @@
           <w:szCs w:val="28"/>
           <w:lang w:eastAsia="ru-RU"/>
         </w:rPr>
-        <w:t>Так же имея алгоритм, который преобразует эти матрицы лучше</w:t>
-      </w:r>
-      <w:r>
-        <w:rPr>
-          <w:rFonts w:ascii="Times New Roman" w:hAnsi="Times New Roman" w:cs="Times New Roman"/>
-          <w:sz w:val="28"/>
-          <w:szCs w:val="28"/>
-          <w:lang w:eastAsia="ru-RU"/>
-        </w:rPr>
-        <w:t>,</w:t>
-      </w:r>
-      <w:r>
-        <w:rPr>
-          <w:rFonts w:ascii="Times New Roman" w:hAnsi="Times New Roman" w:cs="Times New Roman"/>
-          <w:sz w:val="28"/>
-          <w:szCs w:val="28"/>
-          <w:lang w:eastAsia="ru-RU"/>
-        </w:rPr>
-        <w:t xml:space="preserve"> чем в </w:t>
+        <w:t xml:space="preserve">Так же имея алгоритм, который преобразует эти матрицы лучше, чем в </w:t>
       </w:r>
       <w:r>
         <w:rPr>
@@ -18682,10 +17986,10 @@
     <w:sdt>
       <w:sdtPr>
         <w:rPr>
-          <w:rFonts w:asciiTheme="minorHAnsi" w:eastAsiaTheme="minorHAnsi" w:hAnsiTheme="minorHAnsi" w:cstheme="minorBidi"/>
+          <w:rFonts w:ascii="Times New Roman" w:eastAsiaTheme="minorHAnsi" w:hAnsi="Times New Roman" w:cs="Times New Roman"/>
           <w:color w:val="auto"/>
-          <w:sz w:val="22"/>
-          <w:szCs w:val="22"/>
+          <w:sz w:val="28"/>
+          <w:szCs w:val="28"/>
           <w:lang w:eastAsia="en-US"/>
         </w:rPr>
         <w:id w:val="-1113586122"/>
@@ -18710,6 +18014,8 @@
               <w:b/>
               <w:bCs/>
               <w:color w:val="auto"/>
+              <w:sz w:val="28"/>
+              <w:szCs w:val="28"/>
             </w:rPr>
           </w:pPr>
           <w:r>
@@ -18718,6 +18024,8 @@
               <w:b/>
               <w:bCs/>
               <w:color w:val="auto"/>
+              <w:sz w:val="28"/>
+              <w:szCs w:val="28"/>
             </w:rPr>
             <w:t>Оглавление</w:t>
           </w:r>
@@ -18725,6 +18033,9 @@
         <w:p>
           <w:pPr>
             <w:rPr>
+              <w:rFonts w:ascii="Times New Roman" w:hAnsi="Times New Roman" w:cs="Times New Roman"/>
+              <w:sz w:val="28"/>
+              <w:szCs w:val="28"/>
               <w:lang w:eastAsia="ru-RU"/>
             </w:rPr>
           </w:pPr>
@@ -18736,8 +18047,10 @@
               <w:tab w:val="right" w:leader="dot" w:pos="9771"/>
             </w:tabs>
             <w:rPr>
-              <w:rFonts w:eastAsiaTheme="minorEastAsia"/>
+              <w:rFonts w:ascii="Times New Roman" w:eastAsiaTheme="minorEastAsia" w:hAnsi="Times New Roman" w:cs="Times New Roman"/>
               <w:noProof/>
+              <w:sz w:val="28"/>
+              <w:szCs w:val="28"/>
               <w:lang w:eastAsia="ru-RU"/>
             </w:rPr>
           </w:pPr>
@@ -18772,55 +18085,78 @@
                 <w:rFonts w:ascii="Times New Roman" w:eastAsia="Times New Roman" w:hAnsi="Times New Roman" w:cs="Times New Roman"/>
                 <w:b/>
                 <w:noProof/>
+                <w:sz w:val="28"/>
+                <w:szCs w:val="28"/>
                 <w:lang w:eastAsia="ru-RU"/>
               </w:rPr>
               <w:t>Титульный лист</w:t>
             </w:r>
             <w:r>
               <w:rPr>
+                <w:rFonts w:ascii="Times New Roman" w:hAnsi="Times New Roman" w:cs="Times New Roman"/>
                 <w:noProof/>
                 <w:webHidden/>
+                <w:sz w:val="28"/>
+                <w:szCs w:val="28"/>
               </w:rPr>
               <w:tab/>
             </w:r>
             <w:r>
               <w:rPr>
+                <w:rFonts w:ascii="Times New Roman" w:hAnsi="Times New Roman" w:cs="Times New Roman"/>
                 <w:noProof/>
                 <w:webHidden/>
+                <w:sz w:val="28"/>
+                <w:szCs w:val="28"/>
               </w:rPr>
               <w:fldChar w:fldCharType="begin"/>
             </w:r>
             <w:r>
               <w:rPr>
+                <w:rFonts w:ascii="Times New Roman" w:hAnsi="Times New Roman" w:cs="Times New Roman"/>
                 <w:noProof/>
                 <w:webHidden/>
+                <w:sz w:val="28"/>
+                <w:szCs w:val="28"/>
               </w:rPr>
               <w:instrText xml:space="preserve"> PAGEREF _Toc59556592 \h </w:instrText>
             </w:r>
             <w:r>
               <w:rPr>
+                <w:rFonts w:ascii="Times New Roman" w:hAnsi="Times New Roman" w:cs="Times New Roman"/>
                 <w:noProof/>
                 <w:webHidden/>
+                <w:sz w:val="28"/>
+                <w:szCs w:val="28"/>
               </w:rPr>
             </w:r>
             <w:r>
               <w:rPr>
+                <w:rFonts w:ascii="Times New Roman" w:hAnsi="Times New Roman" w:cs="Times New Roman"/>
                 <w:noProof/>
                 <w:webHidden/>
+                <w:sz w:val="28"/>
+                <w:szCs w:val="28"/>
               </w:rPr>
               <w:fldChar w:fldCharType="separate"/>
             </w:r>
             <w:r>
               <w:rPr>
+                <w:rFonts w:ascii="Times New Roman" w:hAnsi="Times New Roman" w:cs="Times New Roman"/>
                 <w:noProof/>
                 <w:webHidden/>
+                <w:sz w:val="28"/>
+                <w:szCs w:val="28"/>
               </w:rPr>
               <w:t>1</w:t>
             </w:r>
             <w:r>
               <w:rPr>
+                <w:rFonts w:ascii="Times New Roman" w:hAnsi="Times New Roman" w:cs="Times New Roman"/>
                 <w:noProof/>
                 <w:webHidden/>
+                <w:sz w:val="28"/>
+                <w:szCs w:val="28"/>
               </w:rPr>
               <w:fldChar w:fldCharType="end"/>
             </w:r>
@@ -18833,8 +18169,10 @@
               <w:tab w:val="right" w:leader="dot" w:pos="9771"/>
             </w:tabs>
             <w:rPr>
-              <w:rFonts w:eastAsiaTheme="minorEastAsia"/>
+              <w:rFonts w:ascii="Times New Roman" w:eastAsiaTheme="minorEastAsia" w:hAnsi="Times New Roman" w:cs="Times New Roman"/>
               <w:noProof/>
+              <w:sz w:val="28"/>
+              <w:szCs w:val="28"/>
               <w:lang w:eastAsia="ru-RU"/>
             </w:rPr>
           </w:pPr>
@@ -18845,55 +18183,78 @@
                 <w:rFonts w:ascii="Times New Roman" w:eastAsia="Times New Roman" w:hAnsi="Times New Roman" w:cs="Times New Roman"/>
                 <w:b/>
                 <w:noProof/>
+                <w:sz w:val="28"/>
+                <w:szCs w:val="28"/>
                 <w:lang w:eastAsia="ru-RU"/>
               </w:rPr>
               <w:t>Введение</w:t>
             </w:r>
             <w:r>
               <w:rPr>
+                <w:rFonts w:ascii="Times New Roman" w:hAnsi="Times New Roman" w:cs="Times New Roman"/>
                 <w:noProof/>
                 <w:webHidden/>
+                <w:sz w:val="28"/>
+                <w:szCs w:val="28"/>
               </w:rPr>
               <w:tab/>
             </w:r>
             <w:r>
               <w:rPr>
+                <w:rFonts w:ascii="Times New Roman" w:hAnsi="Times New Roman" w:cs="Times New Roman"/>
                 <w:noProof/>
                 <w:webHidden/>
+                <w:sz w:val="28"/>
+                <w:szCs w:val="28"/>
               </w:rPr>
               <w:fldChar w:fldCharType="begin"/>
             </w:r>
             <w:r>
               <w:rPr>
+                <w:rFonts w:ascii="Times New Roman" w:hAnsi="Times New Roman" w:cs="Times New Roman"/>
                 <w:noProof/>
                 <w:webHidden/>
+                <w:sz w:val="28"/>
+                <w:szCs w:val="28"/>
               </w:rPr>
               <w:instrText xml:space="preserve"> PAGEREF _Toc59556598 \h </w:instrText>
             </w:r>
             <w:r>
               <w:rPr>
+                <w:rFonts w:ascii="Times New Roman" w:hAnsi="Times New Roman" w:cs="Times New Roman"/>
                 <w:noProof/>
                 <w:webHidden/>
+                <w:sz w:val="28"/>
+                <w:szCs w:val="28"/>
               </w:rPr>
             </w:r>
             <w:r>
               <w:rPr>
+                <w:rFonts w:ascii="Times New Roman" w:hAnsi="Times New Roman" w:cs="Times New Roman"/>
                 <w:noProof/>
                 <w:webHidden/>
+                <w:sz w:val="28"/>
+                <w:szCs w:val="28"/>
               </w:rPr>
               <w:fldChar w:fldCharType="separate"/>
             </w:r>
             <w:r>
               <w:rPr>
+                <w:rFonts w:ascii="Times New Roman" w:hAnsi="Times New Roman" w:cs="Times New Roman"/>
                 <w:noProof/>
                 <w:webHidden/>
+                <w:sz w:val="28"/>
+                <w:szCs w:val="28"/>
               </w:rPr>
               <w:t>2</w:t>
             </w:r>
             <w:r>
               <w:rPr>
+                <w:rFonts w:ascii="Times New Roman" w:hAnsi="Times New Roman" w:cs="Times New Roman"/>
                 <w:noProof/>
                 <w:webHidden/>
+                <w:sz w:val="28"/>
+                <w:szCs w:val="28"/>
               </w:rPr>
               <w:fldChar w:fldCharType="end"/>
             </w:r>
@@ -18906,8 +18267,10 @@
               <w:tab w:val="right" w:leader="dot" w:pos="9771"/>
             </w:tabs>
             <w:rPr>
-              <w:rFonts w:eastAsiaTheme="minorEastAsia"/>
+              <w:rFonts w:ascii="Times New Roman" w:eastAsiaTheme="minorEastAsia" w:hAnsi="Times New Roman" w:cs="Times New Roman"/>
               <w:noProof/>
+              <w:sz w:val="28"/>
+              <w:szCs w:val="28"/>
               <w:lang w:eastAsia="ru-RU"/>
             </w:rPr>
           </w:pPr>
@@ -18918,6 +18281,8 @@
                 <w:rFonts w:ascii="Times New Roman" w:eastAsia="Times New Roman" w:hAnsi="Times New Roman" w:cs="Times New Roman"/>
                 <w:b/>
                 <w:noProof/>
+                <w:sz w:val="28"/>
+                <w:szCs w:val="28"/>
                 <w:lang w:eastAsia="ru-RU"/>
               </w:rPr>
               <w:t xml:space="preserve">Алгоритм преобразования в </w:t>
@@ -18928,55 +18293,78 @@
                 <w:rFonts w:ascii="Times New Roman" w:eastAsia="Times New Roman" w:hAnsi="Times New Roman" w:cs="Times New Roman"/>
                 <w:b/>
                 <w:noProof/>
+                <w:sz w:val="28"/>
+                <w:szCs w:val="28"/>
                 <w:lang w:val="en-US" w:eastAsia="ru-RU"/>
               </w:rPr>
               <w:t>JPEG</w:t>
             </w:r>
             <w:r>
               <w:rPr>
+                <w:rFonts w:ascii="Times New Roman" w:hAnsi="Times New Roman" w:cs="Times New Roman"/>
                 <w:noProof/>
                 <w:webHidden/>
+                <w:sz w:val="28"/>
+                <w:szCs w:val="28"/>
               </w:rPr>
               <w:tab/>
             </w:r>
             <w:r>
               <w:rPr>
+                <w:rFonts w:ascii="Times New Roman" w:hAnsi="Times New Roman" w:cs="Times New Roman"/>
                 <w:noProof/>
                 <w:webHidden/>
+                <w:sz w:val="28"/>
+                <w:szCs w:val="28"/>
               </w:rPr>
               <w:fldChar w:fldCharType="begin"/>
             </w:r>
             <w:r>
               <w:rPr>
+                <w:rFonts w:ascii="Times New Roman" w:hAnsi="Times New Roman" w:cs="Times New Roman"/>
                 <w:noProof/>
                 <w:webHidden/>
+                <w:sz w:val="28"/>
+                <w:szCs w:val="28"/>
               </w:rPr>
               <w:instrText xml:space="preserve"> PAGEREF _Toc59556599 \h </w:instrText>
             </w:r>
             <w:r>
               <w:rPr>
+                <w:rFonts w:ascii="Times New Roman" w:hAnsi="Times New Roman" w:cs="Times New Roman"/>
                 <w:noProof/>
                 <w:webHidden/>
+                <w:sz w:val="28"/>
+                <w:szCs w:val="28"/>
               </w:rPr>
             </w:r>
             <w:r>
               <w:rPr>
+                <w:rFonts w:ascii="Times New Roman" w:hAnsi="Times New Roman" w:cs="Times New Roman"/>
                 <w:noProof/>
                 <w:webHidden/>
+                <w:sz w:val="28"/>
+                <w:szCs w:val="28"/>
               </w:rPr>
               <w:fldChar w:fldCharType="separate"/>
             </w:r>
             <w:r>
               <w:rPr>
+                <w:rFonts w:ascii="Times New Roman" w:hAnsi="Times New Roman" w:cs="Times New Roman"/>
                 <w:noProof/>
                 <w:webHidden/>
+                <w:sz w:val="28"/>
+                <w:szCs w:val="28"/>
               </w:rPr>
               <w:t>3</w:t>
             </w:r>
             <w:r>
               <w:rPr>
+                <w:rFonts w:ascii="Times New Roman" w:hAnsi="Times New Roman" w:cs="Times New Roman"/>
                 <w:noProof/>
                 <w:webHidden/>
+                <w:sz w:val="28"/>
+                <w:szCs w:val="28"/>
               </w:rPr>
               <w:fldChar w:fldCharType="end"/>
             </w:r>
@@ -18990,8 +18378,10 @@
               <w:tab w:val="right" w:leader="dot" w:pos="9771"/>
             </w:tabs>
             <w:rPr>
-              <w:rFonts w:eastAsiaTheme="minorEastAsia"/>
+              <w:rFonts w:ascii="Times New Roman" w:eastAsiaTheme="minorEastAsia" w:hAnsi="Times New Roman" w:cs="Times New Roman"/>
               <w:noProof/>
+              <w:sz w:val="28"/>
+              <w:szCs w:val="28"/>
               <w:lang w:eastAsia="ru-RU"/>
             </w:rPr>
           </w:pPr>
@@ -19003,14 +18393,18 @@
                 <w:b/>
                 <w:bCs/>
                 <w:noProof/>
+                <w:sz w:val="28"/>
+                <w:szCs w:val="28"/>
                 <w:lang w:eastAsia="ru-RU"/>
               </w:rPr>
               <w:t>1.</w:t>
             </w:r>
             <w:r>
               <w:rPr>
-                <w:rFonts w:eastAsiaTheme="minorEastAsia"/>
+                <w:rFonts w:ascii="Times New Roman" w:eastAsiaTheme="minorEastAsia" w:hAnsi="Times New Roman" w:cs="Times New Roman"/>
                 <w:noProof/>
+                <w:sz w:val="28"/>
+                <w:szCs w:val="28"/>
                 <w:lang w:eastAsia="ru-RU"/>
               </w:rPr>
               <w:tab/>
@@ -19022,55 +18416,78 @@
                 <w:b/>
                 <w:bCs/>
                 <w:noProof/>
+                <w:sz w:val="28"/>
+                <w:szCs w:val="28"/>
                 <w:lang w:eastAsia="ru-RU"/>
               </w:rPr>
               <w:t>Цветовое пространство</w:t>
             </w:r>
             <w:r>
               <w:rPr>
+                <w:rFonts w:ascii="Times New Roman" w:hAnsi="Times New Roman" w:cs="Times New Roman"/>
                 <w:noProof/>
                 <w:webHidden/>
+                <w:sz w:val="28"/>
+                <w:szCs w:val="28"/>
               </w:rPr>
               <w:tab/>
             </w:r>
             <w:r>
               <w:rPr>
+                <w:rFonts w:ascii="Times New Roman" w:hAnsi="Times New Roman" w:cs="Times New Roman"/>
                 <w:noProof/>
                 <w:webHidden/>
+                <w:sz w:val="28"/>
+                <w:szCs w:val="28"/>
               </w:rPr>
               <w:fldChar w:fldCharType="begin"/>
             </w:r>
             <w:r>
               <w:rPr>
+                <w:rFonts w:ascii="Times New Roman" w:hAnsi="Times New Roman" w:cs="Times New Roman"/>
                 <w:noProof/>
                 <w:webHidden/>
+                <w:sz w:val="28"/>
+                <w:szCs w:val="28"/>
               </w:rPr>
               <w:instrText xml:space="preserve"> PAGEREF _Toc59556600 \h </w:instrText>
             </w:r>
             <w:r>
               <w:rPr>
+                <w:rFonts w:ascii="Times New Roman" w:hAnsi="Times New Roman" w:cs="Times New Roman"/>
                 <w:noProof/>
                 <w:webHidden/>
+                <w:sz w:val="28"/>
+                <w:szCs w:val="28"/>
               </w:rPr>
             </w:r>
             <w:r>
               <w:rPr>
+                <w:rFonts w:ascii="Times New Roman" w:hAnsi="Times New Roman" w:cs="Times New Roman"/>
                 <w:noProof/>
                 <w:webHidden/>
+                <w:sz w:val="28"/>
+                <w:szCs w:val="28"/>
               </w:rPr>
               <w:fldChar w:fldCharType="separate"/>
             </w:r>
             <w:r>
               <w:rPr>
+                <w:rFonts w:ascii="Times New Roman" w:hAnsi="Times New Roman" w:cs="Times New Roman"/>
                 <w:noProof/>
                 <w:webHidden/>
+                <w:sz w:val="28"/>
+                <w:szCs w:val="28"/>
               </w:rPr>
               <w:t>3</w:t>
             </w:r>
             <w:r>
               <w:rPr>
+                <w:rFonts w:ascii="Times New Roman" w:hAnsi="Times New Roman" w:cs="Times New Roman"/>
                 <w:noProof/>
                 <w:webHidden/>
+                <w:sz w:val="28"/>
+                <w:szCs w:val="28"/>
               </w:rPr>
               <w:fldChar w:fldCharType="end"/>
             </w:r>
@@ -19084,8 +18501,10 @@
               <w:tab w:val="right" w:leader="dot" w:pos="9771"/>
             </w:tabs>
             <w:rPr>
-              <w:rFonts w:eastAsiaTheme="minorEastAsia"/>
+              <w:rFonts w:ascii="Times New Roman" w:eastAsiaTheme="minorEastAsia" w:hAnsi="Times New Roman" w:cs="Times New Roman"/>
               <w:noProof/>
+              <w:sz w:val="28"/>
+              <w:szCs w:val="28"/>
               <w:lang w:eastAsia="ru-RU"/>
             </w:rPr>
           </w:pPr>
@@ -19097,14 +18516,18 @@
                 <w:b/>
                 <w:bCs/>
                 <w:noProof/>
+                <w:sz w:val="28"/>
+                <w:szCs w:val="28"/>
                 <w:lang w:eastAsia="ru-RU"/>
               </w:rPr>
               <w:t>2.</w:t>
             </w:r>
             <w:r>
               <w:rPr>
-                <w:rFonts w:eastAsiaTheme="minorEastAsia"/>
+                <w:rFonts w:ascii="Times New Roman" w:eastAsiaTheme="minorEastAsia" w:hAnsi="Times New Roman" w:cs="Times New Roman"/>
                 <w:noProof/>
+                <w:sz w:val="28"/>
+                <w:szCs w:val="28"/>
                 <w:lang w:eastAsia="ru-RU"/>
               </w:rPr>
               <w:tab/>
@@ -19116,55 +18539,78 @@
                 <w:b/>
                 <w:bCs/>
                 <w:noProof/>
+                <w:sz w:val="28"/>
+                <w:szCs w:val="28"/>
                 <w:lang w:eastAsia="ru-RU"/>
               </w:rPr>
               <w:t>Дискретное косинусное преобразование</w:t>
             </w:r>
             <w:r>
               <w:rPr>
+                <w:rFonts w:ascii="Times New Roman" w:hAnsi="Times New Roman" w:cs="Times New Roman"/>
                 <w:noProof/>
                 <w:webHidden/>
+                <w:sz w:val="28"/>
+                <w:szCs w:val="28"/>
               </w:rPr>
               <w:tab/>
             </w:r>
             <w:r>
               <w:rPr>
+                <w:rFonts w:ascii="Times New Roman" w:hAnsi="Times New Roman" w:cs="Times New Roman"/>
                 <w:noProof/>
                 <w:webHidden/>
+                <w:sz w:val="28"/>
+                <w:szCs w:val="28"/>
               </w:rPr>
               <w:fldChar w:fldCharType="begin"/>
             </w:r>
             <w:r>
               <w:rPr>
+                <w:rFonts w:ascii="Times New Roman" w:hAnsi="Times New Roman" w:cs="Times New Roman"/>
                 <w:noProof/>
                 <w:webHidden/>
+                <w:sz w:val="28"/>
+                <w:szCs w:val="28"/>
               </w:rPr>
               <w:instrText xml:space="preserve"> PAGEREF _Toc59556601 \h </w:instrText>
             </w:r>
             <w:r>
               <w:rPr>
+                <w:rFonts w:ascii="Times New Roman" w:hAnsi="Times New Roman" w:cs="Times New Roman"/>
                 <w:noProof/>
                 <w:webHidden/>
+                <w:sz w:val="28"/>
+                <w:szCs w:val="28"/>
               </w:rPr>
             </w:r>
             <w:r>
               <w:rPr>
+                <w:rFonts w:ascii="Times New Roman" w:hAnsi="Times New Roman" w:cs="Times New Roman"/>
                 <w:noProof/>
                 <w:webHidden/>
+                <w:sz w:val="28"/>
+                <w:szCs w:val="28"/>
               </w:rPr>
               <w:fldChar w:fldCharType="separate"/>
             </w:r>
             <w:r>
               <w:rPr>
+                <w:rFonts w:ascii="Times New Roman" w:hAnsi="Times New Roman" w:cs="Times New Roman"/>
                 <w:noProof/>
                 <w:webHidden/>
+                <w:sz w:val="28"/>
+                <w:szCs w:val="28"/>
               </w:rPr>
               <w:t>3</w:t>
             </w:r>
             <w:r>
               <w:rPr>
+                <w:rFonts w:ascii="Times New Roman" w:hAnsi="Times New Roman" w:cs="Times New Roman"/>
                 <w:noProof/>
                 <w:webHidden/>
+                <w:sz w:val="28"/>
+                <w:szCs w:val="28"/>
               </w:rPr>
               <w:fldChar w:fldCharType="end"/>
             </w:r>
@@ -19178,8 +18624,10 @@
               <w:tab w:val="right" w:leader="dot" w:pos="9771"/>
             </w:tabs>
             <w:rPr>
-              <w:rFonts w:eastAsiaTheme="minorEastAsia"/>
+              <w:rFonts w:ascii="Times New Roman" w:eastAsiaTheme="minorEastAsia" w:hAnsi="Times New Roman" w:cs="Times New Roman"/>
               <w:noProof/>
+              <w:sz w:val="28"/>
+              <w:szCs w:val="28"/>
               <w:lang w:eastAsia="ru-RU"/>
             </w:rPr>
           </w:pPr>
@@ -19191,14 +18639,18 @@
                 <w:b/>
                 <w:bCs/>
                 <w:noProof/>
+                <w:sz w:val="28"/>
+                <w:szCs w:val="28"/>
                 <w:lang w:eastAsia="ru-RU"/>
               </w:rPr>
               <w:t>3.</w:t>
             </w:r>
             <w:r>
               <w:rPr>
-                <w:rFonts w:eastAsiaTheme="minorEastAsia"/>
+                <w:rFonts w:ascii="Times New Roman" w:eastAsiaTheme="minorEastAsia" w:hAnsi="Times New Roman" w:cs="Times New Roman"/>
                 <w:noProof/>
+                <w:sz w:val="28"/>
+                <w:szCs w:val="28"/>
                 <w:lang w:eastAsia="ru-RU"/>
               </w:rPr>
               <w:tab/>
@@ -19210,55 +18662,78 @@
                 <w:b/>
                 <w:bCs/>
                 <w:noProof/>
+                <w:sz w:val="28"/>
+                <w:szCs w:val="28"/>
                 <w:lang w:eastAsia="ru-RU"/>
               </w:rPr>
               <w:t>Квантование</w:t>
             </w:r>
             <w:r>
               <w:rPr>
+                <w:rFonts w:ascii="Times New Roman" w:hAnsi="Times New Roman" w:cs="Times New Roman"/>
                 <w:noProof/>
                 <w:webHidden/>
+                <w:sz w:val="28"/>
+                <w:szCs w:val="28"/>
               </w:rPr>
               <w:tab/>
             </w:r>
             <w:r>
               <w:rPr>
+                <w:rFonts w:ascii="Times New Roman" w:hAnsi="Times New Roman" w:cs="Times New Roman"/>
                 <w:noProof/>
                 <w:webHidden/>
+                <w:sz w:val="28"/>
+                <w:szCs w:val="28"/>
               </w:rPr>
               <w:fldChar w:fldCharType="begin"/>
             </w:r>
             <w:r>
               <w:rPr>
+                <w:rFonts w:ascii="Times New Roman" w:hAnsi="Times New Roman" w:cs="Times New Roman"/>
                 <w:noProof/>
                 <w:webHidden/>
+                <w:sz w:val="28"/>
+                <w:szCs w:val="28"/>
               </w:rPr>
               <w:instrText xml:space="preserve"> PAGEREF _Toc59556602 \h </w:instrText>
             </w:r>
             <w:r>
               <w:rPr>
+                <w:rFonts w:ascii="Times New Roman" w:hAnsi="Times New Roman" w:cs="Times New Roman"/>
                 <w:noProof/>
                 <w:webHidden/>
+                <w:sz w:val="28"/>
+                <w:szCs w:val="28"/>
               </w:rPr>
             </w:r>
             <w:r>
               <w:rPr>
+                <w:rFonts w:ascii="Times New Roman" w:hAnsi="Times New Roman" w:cs="Times New Roman"/>
                 <w:noProof/>
                 <w:webHidden/>
+                <w:sz w:val="28"/>
+                <w:szCs w:val="28"/>
               </w:rPr>
               <w:fldChar w:fldCharType="separate"/>
             </w:r>
             <w:r>
               <w:rPr>
+                <w:rFonts w:ascii="Times New Roman" w:hAnsi="Times New Roman" w:cs="Times New Roman"/>
                 <w:noProof/>
                 <w:webHidden/>
+                <w:sz w:val="28"/>
+                <w:szCs w:val="28"/>
               </w:rPr>
               <w:t>4</w:t>
             </w:r>
             <w:r>
               <w:rPr>
+                <w:rFonts w:ascii="Times New Roman" w:hAnsi="Times New Roman" w:cs="Times New Roman"/>
                 <w:noProof/>
                 <w:webHidden/>
+                <w:sz w:val="28"/>
+                <w:szCs w:val="28"/>
               </w:rPr>
               <w:fldChar w:fldCharType="end"/>
             </w:r>
@@ -19271,8 +18746,10 @@
               <w:tab w:val="right" w:leader="dot" w:pos="9771"/>
             </w:tabs>
             <w:rPr>
-              <w:rFonts w:eastAsiaTheme="minorEastAsia"/>
+              <w:rFonts w:ascii="Times New Roman" w:eastAsiaTheme="minorEastAsia" w:hAnsi="Times New Roman" w:cs="Times New Roman"/>
               <w:noProof/>
+              <w:sz w:val="28"/>
+              <w:szCs w:val="28"/>
               <w:lang w:eastAsia="ru-RU"/>
             </w:rPr>
           </w:pPr>
@@ -19283,55 +18760,78 @@
                 <w:rFonts w:ascii="Times New Roman" w:eastAsia="Times New Roman" w:hAnsi="Times New Roman" w:cs="Times New Roman"/>
                 <w:b/>
                 <w:noProof/>
+                <w:sz w:val="28"/>
+                <w:szCs w:val="28"/>
                 <w:lang w:eastAsia="ru-RU"/>
               </w:rPr>
               <w:t>Варианты кодирования квантованных матриц</w:t>
             </w:r>
             <w:r>
               <w:rPr>
+                <w:rFonts w:ascii="Times New Roman" w:hAnsi="Times New Roman" w:cs="Times New Roman"/>
                 <w:noProof/>
                 <w:webHidden/>
+                <w:sz w:val="28"/>
+                <w:szCs w:val="28"/>
               </w:rPr>
               <w:tab/>
             </w:r>
             <w:r>
               <w:rPr>
+                <w:rFonts w:ascii="Times New Roman" w:hAnsi="Times New Roman" w:cs="Times New Roman"/>
                 <w:noProof/>
                 <w:webHidden/>
+                <w:sz w:val="28"/>
+                <w:szCs w:val="28"/>
               </w:rPr>
               <w:fldChar w:fldCharType="begin"/>
             </w:r>
             <w:r>
               <w:rPr>
+                <w:rFonts w:ascii="Times New Roman" w:hAnsi="Times New Roman" w:cs="Times New Roman"/>
                 <w:noProof/>
                 <w:webHidden/>
+                <w:sz w:val="28"/>
+                <w:szCs w:val="28"/>
               </w:rPr>
               <w:instrText xml:space="preserve"> PAGEREF _Toc59556603 \h </w:instrText>
             </w:r>
             <w:r>
               <w:rPr>
+                <w:rFonts w:ascii="Times New Roman" w:hAnsi="Times New Roman" w:cs="Times New Roman"/>
                 <w:noProof/>
                 <w:webHidden/>
+                <w:sz w:val="28"/>
+                <w:szCs w:val="28"/>
               </w:rPr>
             </w:r>
             <w:r>
               <w:rPr>
+                <w:rFonts w:ascii="Times New Roman" w:hAnsi="Times New Roman" w:cs="Times New Roman"/>
                 <w:noProof/>
                 <w:webHidden/>
+                <w:sz w:val="28"/>
+                <w:szCs w:val="28"/>
               </w:rPr>
               <w:fldChar w:fldCharType="separate"/>
             </w:r>
             <w:r>
               <w:rPr>
+                <w:rFonts w:ascii="Times New Roman" w:hAnsi="Times New Roman" w:cs="Times New Roman"/>
                 <w:noProof/>
                 <w:webHidden/>
+                <w:sz w:val="28"/>
+                <w:szCs w:val="28"/>
               </w:rPr>
               <w:t>6</w:t>
             </w:r>
             <w:r>
               <w:rPr>
+                <w:rFonts w:ascii="Times New Roman" w:hAnsi="Times New Roman" w:cs="Times New Roman"/>
                 <w:noProof/>
                 <w:webHidden/>
+                <w:sz w:val="28"/>
+                <w:szCs w:val="28"/>
               </w:rPr>
               <w:fldChar w:fldCharType="end"/>
             </w:r>
@@ -19345,8 +18845,10 @@
               <w:tab w:val="right" w:leader="dot" w:pos="9771"/>
             </w:tabs>
             <w:rPr>
-              <w:rFonts w:eastAsiaTheme="minorEastAsia"/>
+              <w:rFonts w:ascii="Times New Roman" w:eastAsiaTheme="minorEastAsia" w:hAnsi="Times New Roman" w:cs="Times New Roman"/>
               <w:noProof/>
+              <w:sz w:val="28"/>
+              <w:szCs w:val="28"/>
               <w:lang w:eastAsia="ru-RU"/>
             </w:rPr>
           </w:pPr>
@@ -19358,14 +18860,18 @@
                 <w:b/>
                 <w:bCs/>
                 <w:noProof/>
+                <w:sz w:val="28"/>
+                <w:szCs w:val="28"/>
                 <w:lang w:eastAsia="ru-RU"/>
               </w:rPr>
               <w:t>1.</w:t>
             </w:r>
             <w:r>
               <w:rPr>
-                <w:rFonts w:eastAsiaTheme="minorEastAsia"/>
+                <w:rFonts w:ascii="Times New Roman" w:eastAsiaTheme="minorEastAsia" w:hAnsi="Times New Roman" w:cs="Times New Roman"/>
                 <w:noProof/>
+                <w:sz w:val="28"/>
+                <w:szCs w:val="28"/>
                 <w:lang w:eastAsia="ru-RU"/>
               </w:rPr>
               <w:tab/>
@@ -19377,55 +18883,78 @@
                 <w:b/>
                 <w:bCs/>
                 <w:noProof/>
+                <w:sz w:val="28"/>
+                <w:szCs w:val="28"/>
                 <w:lang w:eastAsia="ru-RU"/>
               </w:rPr>
               <w:t>Зигзаг преобразование</w:t>
             </w:r>
             <w:r>
               <w:rPr>
+                <w:rFonts w:ascii="Times New Roman" w:hAnsi="Times New Roman" w:cs="Times New Roman"/>
                 <w:noProof/>
                 <w:webHidden/>
+                <w:sz w:val="28"/>
+                <w:szCs w:val="28"/>
               </w:rPr>
               <w:tab/>
             </w:r>
             <w:r>
               <w:rPr>
+                <w:rFonts w:ascii="Times New Roman" w:hAnsi="Times New Roman" w:cs="Times New Roman"/>
                 <w:noProof/>
                 <w:webHidden/>
+                <w:sz w:val="28"/>
+                <w:szCs w:val="28"/>
               </w:rPr>
               <w:fldChar w:fldCharType="begin"/>
             </w:r>
             <w:r>
               <w:rPr>
+                <w:rFonts w:ascii="Times New Roman" w:hAnsi="Times New Roman" w:cs="Times New Roman"/>
                 <w:noProof/>
                 <w:webHidden/>
+                <w:sz w:val="28"/>
+                <w:szCs w:val="28"/>
               </w:rPr>
               <w:instrText xml:space="preserve"> PAGEREF _Toc59556604 \h </w:instrText>
             </w:r>
             <w:r>
               <w:rPr>
+                <w:rFonts w:ascii="Times New Roman" w:hAnsi="Times New Roman" w:cs="Times New Roman"/>
                 <w:noProof/>
                 <w:webHidden/>
+                <w:sz w:val="28"/>
+                <w:szCs w:val="28"/>
               </w:rPr>
             </w:r>
             <w:r>
               <w:rPr>
+                <w:rFonts w:ascii="Times New Roman" w:hAnsi="Times New Roman" w:cs="Times New Roman"/>
                 <w:noProof/>
                 <w:webHidden/>
+                <w:sz w:val="28"/>
+                <w:szCs w:val="28"/>
               </w:rPr>
               <w:fldChar w:fldCharType="separate"/>
             </w:r>
             <w:r>
               <w:rPr>
+                <w:rFonts w:ascii="Times New Roman" w:hAnsi="Times New Roman" w:cs="Times New Roman"/>
                 <w:noProof/>
                 <w:webHidden/>
+                <w:sz w:val="28"/>
+                <w:szCs w:val="28"/>
               </w:rPr>
               <w:t>6</w:t>
             </w:r>
             <w:r>
               <w:rPr>
+                <w:rFonts w:ascii="Times New Roman" w:hAnsi="Times New Roman" w:cs="Times New Roman"/>
                 <w:noProof/>
                 <w:webHidden/>
+                <w:sz w:val="28"/>
+                <w:szCs w:val="28"/>
               </w:rPr>
               <w:fldChar w:fldCharType="end"/>
             </w:r>
@@ -19439,8 +18968,10 @@
               <w:tab w:val="right" w:leader="dot" w:pos="9771"/>
             </w:tabs>
             <w:rPr>
-              <w:rFonts w:eastAsiaTheme="minorEastAsia"/>
+              <w:rFonts w:ascii="Times New Roman" w:eastAsiaTheme="minorEastAsia" w:hAnsi="Times New Roman" w:cs="Times New Roman"/>
               <w:noProof/>
+              <w:sz w:val="28"/>
+              <w:szCs w:val="28"/>
               <w:lang w:eastAsia="ru-RU"/>
             </w:rPr>
           </w:pPr>
@@ -19452,14 +18983,18 @@
                 <w:b/>
                 <w:bCs/>
                 <w:noProof/>
+                <w:sz w:val="28"/>
+                <w:szCs w:val="28"/>
                 <w:lang w:eastAsia="ru-RU"/>
               </w:rPr>
               <w:t>2.</w:t>
             </w:r>
             <w:r>
               <w:rPr>
-                <w:rFonts w:eastAsiaTheme="minorEastAsia"/>
+                <w:rFonts w:ascii="Times New Roman" w:eastAsiaTheme="minorEastAsia" w:hAnsi="Times New Roman" w:cs="Times New Roman"/>
                 <w:noProof/>
+                <w:sz w:val="28"/>
+                <w:szCs w:val="28"/>
                 <w:lang w:eastAsia="ru-RU"/>
               </w:rPr>
               <w:tab/>
@@ -19471,55 +19006,78 @@
                 <w:b/>
                 <w:bCs/>
                 <w:noProof/>
+                <w:sz w:val="28"/>
+                <w:szCs w:val="28"/>
                 <w:lang w:eastAsia="ru-RU"/>
               </w:rPr>
               <w:t>Обрезка нулей</w:t>
             </w:r>
             <w:r>
               <w:rPr>
+                <w:rFonts w:ascii="Times New Roman" w:hAnsi="Times New Roman" w:cs="Times New Roman"/>
                 <w:noProof/>
                 <w:webHidden/>
+                <w:sz w:val="28"/>
+                <w:szCs w:val="28"/>
               </w:rPr>
               <w:tab/>
             </w:r>
             <w:r>
               <w:rPr>
+                <w:rFonts w:ascii="Times New Roman" w:hAnsi="Times New Roman" w:cs="Times New Roman"/>
                 <w:noProof/>
                 <w:webHidden/>
+                <w:sz w:val="28"/>
+                <w:szCs w:val="28"/>
               </w:rPr>
               <w:fldChar w:fldCharType="begin"/>
             </w:r>
             <w:r>
               <w:rPr>
+                <w:rFonts w:ascii="Times New Roman" w:hAnsi="Times New Roman" w:cs="Times New Roman"/>
                 <w:noProof/>
                 <w:webHidden/>
+                <w:sz w:val="28"/>
+                <w:szCs w:val="28"/>
               </w:rPr>
               <w:instrText xml:space="preserve"> PAGEREF _Toc59556605 \h </w:instrText>
             </w:r>
             <w:r>
               <w:rPr>
+                <w:rFonts w:ascii="Times New Roman" w:hAnsi="Times New Roman" w:cs="Times New Roman"/>
                 <w:noProof/>
                 <w:webHidden/>
+                <w:sz w:val="28"/>
+                <w:szCs w:val="28"/>
               </w:rPr>
             </w:r>
             <w:r>
               <w:rPr>
+                <w:rFonts w:ascii="Times New Roman" w:hAnsi="Times New Roman" w:cs="Times New Roman"/>
                 <w:noProof/>
                 <w:webHidden/>
+                <w:sz w:val="28"/>
+                <w:szCs w:val="28"/>
               </w:rPr>
               <w:fldChar w:fldCharType="separate"/>
             </w:r>
             <w:r>
               <w:rPr>
+                <w:rFonts w:ascii="Times New Roman" w:hAnsi="Times New Roman" w:cs="Times New Roman"/>
                 <w:noProof/>
                 <w:webHidden/>
+                <w:sz w:val="28"/>
+                <w:szCs w:val="28"/>
               </w:rPr>
               <w:t>6</w:t>
             </w:r>
             <w:r>
               <w:rPr>
+                <w:rFonts w:ascii="Times New Roman" w:hAnsi="Times New Roman" w:cs="Times New Roman"/>
                 <w:noProof/>
                 <w:webHidden/>
+                <w:sz w:val="28"/>
+                <w:szCs w:val="28"/>
               </w:rPr>
               <w:fldChar w:fldCharType="end"/>
             </w:r>
@@ -19533,8 +19091,10 @@
               <w:tab w:val="right" w:leader="dot" w:pos="9771"/>
             </w:tabs>
             <w:rPr>
-              <w:rFonts w:eastAsiaTheme="minorEastAsia"/>
+              <w:rFonts w:ascii="Times New Roman" w:eastAsiaTheme="minorEastAsia" w:hAnsi="Times New Roman" w:cs="Times New Roman"/>
               <w:noProof/>
+              <w:sz w:val="28"/>
+              <w:szCs w:val="28"/>
               <w:lang w:eastAsia="ru-RU"/>
             </w:rPr>
           </w:pPr>
@@ -19546,14 +19106,18 @@
                 <w:b/>
                 <w:bCs/>
                 <w:noProof/>
+                <w:sz w:val="28"/>
+                <w:szCs w:val="28"/>
                 <w:lang w:eastAsia="ru-RU"/>
               </w:rPr>
               <w:t>3.</w:t>
             </w:r>
             <w:r>
               <w:rPr>
-                <w:rFonts w:eastAsiaTheme="minorEastAsia"/>
+                <w:rFonts w:ascii="Times New Roman" w:eastAsiaTheme="minorEastAsia" w:hAnsi="Times New Roman" w:cs="Times New Roman"/>
                 <w:noProof/>
+                <w:sz w:val="28"/>
+                <w:szCs w:val="28"/>
                 <w:lang w:eastAsia="ru-RU"/>
               </w:rPr>
               <w:tab/>
@@ -19565,55 +19129,78 @@
                 <w:b/>
                 <w:bCs/>
                 <w:noProof/>
+                <w:sz w:val="28"/>
+                <w:szCs w:val="28"/>
                 <w:lang w:eastAsia="ru-RU"/>
               </w:rPr>
               <w:t>Экспоненциальный код Голомба</w:t>
             </w:r>
             <w:r>
               <w:rPr>
+                <w:rFonts w:ascii="Times New Roman" w:hAnsi="Times New Roman" w:cs="Times New Roman"/>
                 <w:noProof/>
                 <w:webHidden/>
+                <w:sz w:val="28"/>
+                <w:szCs w:val="28"/>
               </w:rPr>
               <w:tab/>
             </w:r>
             <w:r>
               <w:rPr>
+                <w:rFonts w:ascii="Times New Roman" w:hAnsi="Times New Roman" w:cs="Times New Roman"/>
                 <w:noProof/>
                 <w:webHidden/>
+                <w:sz w:val="28"/>
+                <w:szCs w:val="28"/>
               </w:rPr>
               <w:fldChar w:fldCharType="begin"/>
             </w:r>
             <w:r>
               <w:rPr>
+                <w:rFonts w:ascii="Times New Roman" w:hAnsi="Times New Roman" w:cs="Times New Roman"/>
                 <w:noProof/>
                 <w:webHidden/>
+                <w:sz w:val="28"/>
+                <w:szCs w:val="28"/>
               </w:rPr>
               <w:instrText xml:space="preserve"> PAGEREF _Toc59556606 \h </w:instrText>
             </w:r>
             <w:r>
               <w:rPr>
+                <w:rFonts w:ascii="Times New Roman" w:hAnsi="Times New Roman" w:cs="Times New Roman"/>
                 <w:noProof/>
                 <w:webHidden/>
+                <w:sz w:val="28"/>
+                <w:szCs w:val="28"/>
               </w:rPr>
             </w:r>
             <w:r>
               <w:rPr>
+                <w:rFonts w:ascii="Times New Roman" w:hAnsi="Times New Roman" w:cs="Times New Roman"/>
                 <w:noProof/>
                 <w:webHidden/>
+                <w:sz w:val="28"/>
+                <w:szCs w:val="28"/>
               </w:rPr>
               <w:fldChar w:fldCharType="separate"/>
             </w:r>
             <w:r>
               <w:rPr>
+                <w:rFonts w:ascii="Times New Roman" w:hAnsi="Times New Roman" w:cs="Times New Roman"/>
                 <w:noProof/>
                 <w:webHidden/>
+                <w:sz w:val="28"/>
+                <w:szCs w:val="28"/>
               </w:rPr>
               <w:t>7</w:t>
             </w:r>
             <w:r>
               <w:rPr>
+                <w:rFonts w:ascii="Times New Roman" w:hAnsi="Times New Roman" w:cs="Times New Roman"/>
                 <w:noProof/>
                 <w:webHidden/>
+                <w:sz w:val="28"/>
+                <w:szCs w:val="28"/>
               </w:rPr>
               <w:fldChar w:fldCharType="end"/>
             </w:r>
@@ -19627,8 +19214,10 @@
               <w:tab w:val="right" w:leader="dot" w:pos="9771"/>
             </w:tabs>
             <w:rPr>
-              <w:rFonts w:eastAsiaTheme="minorEastAsia"/>
+              <w:rFonts w:ascii="Times New Roman" w:eastAsiaTheme="minorEastAsia" w:hAnsi="Times New Roman" w:cs="Times New Roman"/>
               <w:noProof/>
+              <w:sz w:val="28"/>
+              <w:szCs w:val="28"/>
               <w:lang w:eastAsia="ru-RU"/>
             </w:rPr>
           </w:pPr>
@@ -19640,14 +19229,18 @@
                 <w:b/>
                 <w:bCs/>
                 <w:noProof/>
+                <w:sz w:val="28"/>
+                <w:szCs w:val="28"/>
                 <w:lang w:eastAsia="ru-RU"/>
               </w:rPr>
               <w:t>4.</w:t>
             </w:r>
             <w:r>
               <w:rPr>
-                <w:rFonts w:eastAsiaTheme="minorEastAsia"/>
+                <w:rFonts w:ascii="Times New Roman" w:eastAsiaTheme="minorEastAsia" w:hAnsi="Times New Roman" w:cs="Times New Roman"/>
                 <w:noProof/>
+                <w:sz w:val="28"/>
+                <w:szCs w:val="28"/>
                 <w:lang w:eastAsia="ru-RU"/>
               </w:rPr>
               <w:tab/>
@@ -19659,55 +19252,78 @@
                 <w:b/>
                 <w:bCs/>
                 <w:noProof/>
+                <w:sz w:val="28"/>
+                <w:szCs w:val="28"/>
                 <w:lang w:eastAsia="ru-RU"/>
               </w:rPr>
               <w:t>Кодирование Хаффмана</w:t>
             </w:r>
             <w:r>
               <w:rPr>
+                <w:rFonts w:ascii="Times New Roman" w:hAnsi="Times New Roman" w:cs="Times New Roman"/>
                 <w:noProof/>
                 <w:webHidden/>
+                <w:sz w:val="28"/>
+                <w:szCs w:val="28"/>
               </w:rPr>
               <w:tab/>
             </w:r>
             <w:r>
               <w:rPr>
+                <w:rFonts w:ascii="Times New Roman" w:hAnsi="Times New Roman" w:cs="Times New Roman"/>
                 <w:noProof/>
                 <w:webHidden/>
+                <w:sz w:val="28"/>
+                <w:szCs w:val="28"/>
               </w:rPr>
               <w:fldChar w:fldCharType="begin"/>
             </w:r>
             <w:r>
               <w:rPr>
+                <w:rFonts w:ascii="Times New Roman" w:hAnsi="Times New Roman" w:cs="Times New Roman"/>
                 <w:noProof/>
                 <w:webHidden/>
+                <w:sz w:val="28"/>
+                <w:szCs w:val="28"/>
               </w:rPr>
               <w:instrText xml:space="preserve"> PAGEREF _Toc59556607 \h </w:instrText>
             </w:r>
             <w:r>
               <w:rPr>
+                <w:rFonts w:ascii="Times New Roman" w:hAnsi="Times New Roman" w:cs="Times New Roman"/>
                 <w:noProof/>
                 <w:webHidden/>
+                <w:sz w:val="28"/>
+                <w:szCs w:val="28"/>
               </w:rPr>
             </w:r>
             <w:r>
               <w:rPr>
+                <w:rFonts w:ascii="Times New Roman" w:hAnsi="Times New Roman" w:cs="Times New Roman"/>
                 <w:noProof/>
                 <w:webHidden/>
+                <w:sz w:val="28"/>
+                <w:szCs w:val="28"/>
               </w:rPr>
               <w:fldChar w:fldCharType="separate"/>
             </w:r>
             <w:r>
               <w:rPr>
+                <w:rFonts w:ascii="Times New Roman" w:hAnsi="Times New Roman" w:cs="Times New Roman"/>
                 <w:noProof/>
                 <w:webHidden/>
+                <w:sz w:val="28"/>
+                <w:szCs w:val="28"/>
               </w:rPr>
               <w:t>8</w:t>
             </w:r>
             <w:r>
               <w:rPr>
+                <w:rFonts w:ascii="Times New Roman" w:hAnsi="Times New Roman" w:cs="Times New Roman"/>
                 <w:noProof/>
                 <w:webHidden/>
+                <w:sz w:val="28"/>
+                <w:szCs w:val="28"/>
               </w:rPr>
               <w:fldChar w:fldCharType="end"/>
             </w:r>
@@ -19721,8 +19337,10 @@
               <w:tab w:val="right" w:leader="dot" w:pos="9771"/>
             </w:tabs>
             <w:rPr>
-              <w:rFonts w:eastAsiaTheme="minorEastAsia"/>
+              <w:rFonts w:ascii="Times New Roman" w:eastAsiaTheme="minorEastAsia" w:hAnsi="Times New Roman" w:cs="Times New Roman"/>
               <w:noProof/>
+              <w:sz w:val="28"/>
+              <w:szCs w:val="28"/>
               <w:lang w:eastAsia="ru-RU"/>
             </w:rPr>
           </w:pPr>
@@ -19734,14 +19352,18 @@
                 <w:b/>
                 <w:bCs/>
                 <w:noProof/>
+                <w:sz w:val="28"/>
+                <w:szCs w:val="28"/>
                 <w:lang w:eastAsia="ru-RU"/>
               </w:rPr>
               <w:t>5.</w:t>
             </w:r>
             <w:r>
               <w:rPr>
-                <w:rFonts w:eastAsiaTheme="minorEastAsia"/>
+                <w:rFonts w:ascii="Times New Roman" w:eastAsiaTheme="minorEastAsia" w:hAnsi="Times New Roman" w:cs="Times New Roman"/>
                 <w:noProof/>
+                <w:sz w:val="28"/>
+                <w:szCs w:val="28"/>
                 <w:lang w:eastAsia="ru-RU"/>
               </w:rPr>
               <w:tab/>
@@ -19753,55 +19375,78 @@
                 <w:b/>
                 <w:bCs/>
                 <w:noProof/>
+                <w:sz w:val="28"/>
+                <w:szCs w:val="28"/>
                 <w:lang w:eastAsia="ru-RU"/>
               </w:rPr>
               <w:t>Блоки нулей</w:t>
             </w:r>
             <w:r>
               <w:rPr>
+                <w:rFonts w:ascii="Times New Roman" w:hAnsi="Times New Roman" w:cs="Times New Roman"/>
                 <w:noProof/>
                 <w:webHidden/>
+                <w:sz w:val="28"/>
+                <w:szCs w:val="28"/>
               </w:rPr>
               <w:tab/>
             </w:r>
             <w:r>
               <w:rPr>
+                <w:rFonts w:ascii="Times New Roman" w:hAnsi="Times New Roman" w:cs="Times New Roman"/>
                 <w:noProof/>
                 <w:webHidden/>
+                <w:sz w:val="28"/>
+                <w:szCs w:val="28"/>
               </w:rPr>
               <w:fldChar w:fldCharType="begin"/>
             </w:r>
             <w:r>
               <w:rPr>
+                <w:rFonts w:ascii="Times New Roman" w:hAnsi="Times New Roman" w:cs="Times New Roman"/>
                 <w:noProof/>
                 <w:webHidden/>
+                <w:sz w:val="28"/>
+                <w:szCs w:val="28"/>
               </w:rPr>
               <w:instrText xml:space="preserve"> PAGEREF _Toc59556608 \h </w:instrText>
             </w:r>
             <w:r>
               <w:rPr>
+                <w:rFonts w:ascii="Times New Roman" w:hAnsi="Times New Roman" w:cs="Times New Roman"/>
                 <w:noProof/>
                 <w:webHidden/>
+                <w:sz w:val="28"/>
+                <w:szCs w:val="28"/>
               </w:rPr>
             </w:r>
             <w:r>
               <w:rPr>
+                <w:rFonts w:ascii="Times New Roman" w:hAnsi="Times New Roman" w:cs="Times New Roman"/>
                 <w:noProof/>
                 <w:webHidden/>
+                <w:sz w:val="28"/>
+                <w:szCs w:val="28"/>
               </w:rPr>
               <w:fldChar w:fldCharType="separate"/>
             </w:r>
             <w:r>
               <w:rPr>
+                <w:rFonts w:ascii="Times New Roman" w:hAnsi="Times New Roman" w:cs="Times New Roman"/>
                 <w:noProof/>
                 <w:webHidden/>
+                <w:sz w:val="28"/>
+                <w:szCs w:val="28"/>
               </w:rPr>
               <w:t>9</w:t>
             </w:r>
             <w:r>
               <w:rPr>
+                <w:rFonts w:ascii="Times New Roman" w:hAnsi="Times New Roman" w:cs="Times New Roman"/>
                 <w:noProof/>
                 <w:webHidden/>
+                <w:sz w:val="28"/>
+                <w:szCs w:val="28"/>
               </w:rPr>
               <w:fldChar w:fldCharType="end"/>
             </w:r>
@@ -19815,8 +19460,10 @@
               <w:tab w:val="right" w:leader="dot" w:pos="9771"/>
             </w:tabs>
             <w:rPr>
-              <w:rFonts w:eastAsiaTheme="minorEastAsia"/>
+              <w:rFonts w:ascii="Times New Roman" w:eastAsiaTheme="minorEastAsia" w:hAnsi="Times New Roman" w:cs="Times New Roman"/>
               <w:noProof/>
+              <w:sz w:val="28"/>
+              <w:szCs w:val="28"/>
               <w:lang w:eastAsia="ru-RU"/>
             </w:rPr>
           </w:pPr>
@@ -19828,14 +19475,18 @@
                 <w:b/>
                 <w:bCs/>
                 <w:noProof/>
+                <w:sz w:val="28"/>
+                <w:szCs w:val="28"/>
                 <w:lang w:val="en-US" w:eastAsia="ru-RU"/>
               </w:rPr>
               <w:t>6.</w:t>
             </w:r>
             <w:r>
               <w:rPr>
-                <w:rFonts w:eastAsiaTheme="minorEastAsia"/>
+                <w:rFonts w:ascii="Times New Roman" w:eastAsiaTheme="minorEastAsia" w:hAnsi="Times New Roman" w:cs="Times New Roman"/>
                 <w:noProof/>
+                <w:sz w:val="28"/>
+                <w:szCs w:val="28"/>
                 <w:lang w:eastAsia="ru-RU"/>
               </w:rPr>
               <w:tab/>
@@ -19847,6 +19498,8 @@
                 <w:b/>
                 <w:bCs/>
                 <w:noProof/>
+                <w:sz w:val="28"/>
+                <w:szCs w:val="28"/>
                 <w:lang w:eastAsia="ru-RU"/>
               </w:rPr>
               <w:t xml:space="preserve">Алгоритм в формате </w:t>
@@ -19858,55 +19511,78 @@
                 <w:b/>
                 <w:bCs/>
                 <w:noProof/>
+                <w:sz w:val="28"/>
+                <w:szCs w:val="28"/>
                 <w:lang w:val="en-US" w:eastAsia="ru-RU"/>
               </w:rPr>
               <w:t>JPEG</w:t>
             </w:r>
             <w:r>
               <w:rPr>
+                <w:rFonts w:ascii="Times New Roman" w:hAnsi="Times New Roman" w:cs="Times New Roman"/>
                 <w:noProof/>
                 <w:webHidden/>
+                <w:sz w:val="28"/>
+                <w:szCs w:val="28"/>
               </w:rPr>
               <w:tab/>
             </w:r>
             <w:r>
               <w:rPr>
+                <w:rFonts w:ascii="Times New Roman" w:hAnsi="Times New Roman" w:cs="Times New Roman"/>
                 <w:noProof/>
                 <w:webHidden/>
+                <w:sz w:val="28"/>
+                <w:szCs w:val="28"/>
               </w:rPr>
               <w:fldChar w:fldCharType="begin"/>
             </w:r>
             <w:r>
               <w:rPr>
+                <w:rFonts w:ascii="Times New Roman" w:hAnsi="Times New Roman" w:cs="Times New Roman"/>
                 <w:noProof/>
                 <w:webHidden/>
+                <w:sz w:val="28"/>
+                <w:szCs w:val="28"/>
               </w:rPr>
               <w:instrText xml:space="preserve"> PAGEREF _Toc59556609 \h </w:instrText>
             </w:r>
             <w:r>
               <w:rPr>
+                <w:rFonts w:ascii="Times New Roman" w:hAnsi="Times New Roman" w:cs="Times New Roman"/>
                 <w:noProof/>
                 <w:webHidden/>
+                <w:sz w:val="28"/>
+                <w:szCs w:val="28"/>
               </w:rPr>
             </w:r>
             <w:r>
               <w:rPr>
+                <w:rFonts w:ascii="Times New Roman" w:hAnsi="Times New Roman" w:cs="Times New Roman"/>
                 <w:noProof/>
                 <w:webHidden/>
+                <w:sz w:val="28"/>
+                <w:szCs w:val="28"/>
               </w:rPr>
               <w:fldChar w:fldCharType="separate"/>
             </w:r>
             <w:r>
               <w:rPr>
+                <w:rFonts w:ascii="Times New Roman" w:hAnsi="Times New Roman" w:cs="Times New Roman"/>
                 <w:noProof/>
                 <w:webHidden/>
+                <w:sz w:val="28"/>
+                <w:szCs w:val="28"/>
               </w:rPr>
               <w:t>9</w:t>
             </w:r>
             <w:r>
               <w:rPr>
+                <w:rFonts w:ascii="Times New Roman" w:hAnsi="Times New Roman" w:cs="Times New Roman"/>
                 <w:noProof/>
                 <w:webHidden/>
+                <w:sz w:val="28"/>
+                <w:szCs w:val="28"/>
               </w:rPr>
               <w:fldChar w:fldCharType="end"/>
             </w:r>
@@ -19919,8 +19595,10 @@
               <w:tab w:val="right" w:leader="dot" w:pos="9771"/>
             </w:tabs>
             <w:rPr>
-              <w:rFonts w:eastAsiaTheme="minorEastAsia"/>
+              <w:rFonts w:ascii="Times New Roman" w:eastAsiaTheme="minorEastAsia" w:hAnsi="Times New Roman" w:cs="Times New Roman"/>
               <w:noProof/>
+              <w:sz w:val="28"/>
+              <w:szCs w:val="28"/>
               <w:lang w:eastAsia="ru-RU"/>
             </w:rPr>
           </w:pPr>
@@ -19931,6 +19609,8 @@
                 <w:rFonts w:ascii="Times New Roman" w:eastAsia="Times New Roman" w:hAnsi="Times New Roman" w:cs="Times New Roman"/>
                 <w:b/>
                 <w:noProof/>
+                <w:sz w:val="28"/>
+                <w:szCs w:val="28"/>
                 <w:lang w:eastAsia="ru-RU"/>
               </w:rPr>
               <w:t xml:space="preserve">Алгоритм архивации </w:t>
@@ -19941,6 +19621,8 @@
                 <w:rFonts w:ascii="Times New Roman" w:eastAsia="Times New Roman" w:hAnsi="Times New Roman" w:cs="Times New Roman"/>
                 <w:b/>
                 <w:noProof/>
+                <w:sz w:val="28"/>
+                <w:szCs w:val="28"/>
                 <w:lang w:val="en-US" w:eastAsia="ru-RU"/>
               </w:rPr>
               <w:t>JPEG</w:t>
@@ -19951,55 +19633,78 @@
                 <w:rFonts w:ascii="Times New Roman" w:eastAsia="Times New Roman" w:hAnsi="Times New Roman" w:cs="Times New Roman"/>
                 <w:b/>
                 <w:noProof/>
+                <w:sz w:val="28"/>
+                <w:szCs w:val="28"/>
                 <w:lang w:eastAsia="ru-RU"/>
               </w:rPr>
               <w:t xml:space="preserve"> файлов</w:t>
             </w:r>
             <w:r>
               <w:rPr>
+                <w:rFonts w:ascii="Times New Roman" w:hAnsi="Times New Roman" w:cs="Times New Roman"/>
                 <w:noProof/>
                 <w:webHidden/>
+                <w:sz w:val="28"/>
+                <w:szCs w:val="28"/>
               </w:rPr>
               <w:tab/>
             </w:r>
             <w:r>
               <w:rPr>
+                <w:rFonts w:ascii="Times New Roman" w:hAnsi="Times New Roman" w:cs="Times New Roman"/>
                 <w:noProof/>
                 <w:webHidden/>
+                <w:sz w:val="28"/>
+                <w:szCs w:val="28"/>
               </w:rPr>
               <w:fldChar w:fldCharType="begin"/>
             </w:r>
             <w:r>
               <w:rPr>
+                <w:rFonts w:ascii="Times New Roman" w:hAnsi="Times New Roman" w:cs="Times New Roman"/>
                 <w:noProof/>
                 <w:webHidden/>
+                <w:sz w:val="28"/>
+                <w:szCs w:val="28"/>
               </w:rPr>
               <w:instrText xml:space="preserve"> PAGEREF _Toc59556610 \h </w:instrText>
             </w:r>
             <w:r>
               <w:rPr>
+                <w:rFonts w:ascii="Times New Roman" w:hAnsi="Times New Roman" w:cs="Times New Roman"/>
                 <w:noProof/>
                 <w:webHidden/>
+                <w:sz w:val="28"/>
+                <w:szCs w:val="28"/>
               </w:rPr>
             </w:r>
             <w:r>
               <w:rPr>
+                <w:rFonts w:ascii="Times New Roman" w:hAnsi="Times New Roman" w:cs="Times New Roman"/>
                 <w:noProof/>
                 <w:webHidden/>
+                <w:sz w:val="28"/>
+                <w:szCs w:val="28"/>
               </w:rPr>
               <w:fldChar w:fldCharType="separate"/>
             </w:r>
             <w:r>
               <w:rPr>
+                <w:rFonts w:ascii="Times New Roman" w:hAnsi="Times New Roman" w:cs="Times New Roman"/>
                 <w:noProof/>
                 <w:webHidden/>
+                <w:sz w:val="28"/>
+                <w:szCs w:val="28"/>
               </w:rPr>
               <w:t>11</w:t>
             </w:r>
             <w:r>
               <w:rPr>
+                <w:rFonts w:ascii="Times New Roman" w:hAnsi="Times New Roman" w:cs="Times New Roman"/>
                 <w:noProof/>
                 <w:webHidden/>
+                <w:sz w:val="28"/>
+                <w:szCs w:val="28"/>
               </w:rPr>
               <w:fldChar w:fldCharType="end"/>
             </w:r>
@@ -20012,8 +19717,10 @@
               <w:tab w:val="right" w:leader="dot" w:pos="9771"/>
             </w:tabs>
             <w:rPr>
-              <w:rFonts w:eastAsiaTheme="minorEastAsia"/>
+              <w:rFonts w:ascii="Times New Roman" w:eastAsiaTheme="minorEastAsia" w:hAnsi="Times New Roman" w:cs="Times New Roman"/>
               <w:noProof/>
+              <w:sz w:val="28"/>
+              <w:szCs w:val="28"/>
               <w:lang w:eastAsia="ru-RU"/>
             </w:rPr>
           </w:pPr>
@@ -20024,61 +19731,91 @@
                 <w:rFonts w:ascii="Times New Roman" w:eastAsia="Times New Roman" w:hAnsi="Times New Roman" w:cs="Times New Roman"/>
                 <w:b/>
                 <w:noProof/>
+                <w:sz w:val="28"/>
+                <w:szCs w:val="28"/>
                 <w:lang w:eastAsia="ru-RU"/>
               </w:rPr>
               <w:t>Заключение</w:t>
             </w:r>
             <w:r>
               <w:rPr>
+                <w:rFonts w:ascii="Times New Roman" w:hAnsi="Times New Roman" w:cs="Times New Roman"/>
                 <w:noProof/>
                 <w:webHidden/>
+                <w:sz w:val="28"/>
+                <w:szCs w:val="28"/>
               </w:rPr>
               <w:tab/>
             </w:r>
             <w:r>
               <w:rPr>
+                <w:rFonts w:ascii="Times New Roman" w:hAnsi="Times New Roman" w:cs="Times New Roman"/>
                 <w:noProof/>
                 <w:webHidden/>
+                <w:sz w:val="28"/>
+                <w:szCs w:val="28"/>
               </w:rPr>
               <w:fldChar w:fldCharType="begin"/>
             </w:r>
             <w:r>
               <w:rPr>
+                <w:rFonts w:ascii="Times New Roman" w:hAnsi="Times New Roman" w:cs="Times New Roman"/>
                 <w:noProof/>
                 <w:webHidden/>
+                <w:sz w:val="28"/>
+                <w:szCs w:val="28"/>
               </w:rPr>
               <w:instrText xml:space="preserve"> PAGEREF _Toc59556611 \h </w:instrText>
             </w:r>
             <w:r>
               <w:rPr>
+                <w:rFonts w:ascii="Times New Roman" w:hAnsi="Times New Roman" w:cs="Times New Roman"/>
                 <w:noProof/>
                 <w:webHidden/>
+                <w:sz w:val="28"/>
+                <w:szCs w:val="28"/>
               </w:rPr>
             </w:r>
             <w:r>
               <w:rPr>
+                <w:rFonts w:ascii="Times New Roman" w:hAnsi="Times New Roman" w:cs="Times New Roman"/>
                 <w:noProof/>
                 <w:webHidden/>
+                <w:sz w:val="28"/>
+                <w:szCs w:val="28"/>
               </w:rPr>
               <w:fldChar w:fldCharType="separate"/>
             </w:r>
             <w:r>
               <w:rPr>
+                <w:rFonts w:ascii="Times New Roman" w:hAnsi="Times New Roman" w:cs="Times New Roman"/>
                 <w:noProof/>
                 <w:webHidden/>
+                <w:sz w:val="28"/>
+                <w:szCs w:val="28"/>
               </w:rPr>
               <w:t>12</w:t>
             </w:r>
             <w:r>
               <w:rPr>
+                <w:rFonts w:ascii="Times New Roman" w:hAnsi="Times New Roman" w:cs="Times New Roman"/>
                 <w:noProof/>
                 <w:webHidden/>
+                <w:sz w:val="28"/>
+                <w:szCs w:val="28"/>
               </w:rPr>
               <w:fldChar w:fldCharType="end"/>
             </w:r>
           </w:hyperlink>
         </w:p>
         <w:p>
+          <w:pPr>
+            <w:rPr>
+              <w:rFonts w:ascii="Times New Roman" w:hAnsi="Times New Roman" w:cs="Times New Roman"/>
+              <w:sz w:val="28"/>
+              <w:szCs w:val="28"/>
+            </w:rPr>
+          </w:pPr>
           <w:r>
             <w:rPr>
               <w:rFonts w:ascii="Times New Roman" w:hAnsi="Times New Roman" w:cs="Times New Roman"/>
